--- a/informe 2.docx
+++ b/informe 2.docx
@@ -607,6 +607,22 @@
           <w:rtl w:val="0"/>
         </w:rPr>
         <w:t xml:space="preserve">Informe de Desarrollo. </w:t>
+      </w:r>
+    </w:p>
+    <w:p>
+      <w:pPr>
+        <w:jc w:val="center"/>
+        <w:rPr>
+          <w:rFonts w:ascii="Times New Roman" w:cs="Times New Roman" w:eastAsia="Times New Roman" w:hAnsi="Times New Roman"/>
+          <w:b w:val="1"/>
+          <w:sz w:val="24"/>
+          <w:szCs w:val="24"/>
+        </w:rPr>
+      </w:pPr>
+      <w:r>
+        <w:rPr>
+          <w:rtl w:val="0"/>
+        </w:rPr>
       </w:r>
     </w:p>
     <w:p>
@@ -636,6 +652,8 @@
     </w:p>
     <w:p>
       <w:pPr>
+        <w:ind w:left="720" w:firstLine="0"/>
+        <w:jc w:val="center"/>
         <w:rPr>
           <w:rFonts w:ascii="Times New Roman" w:cs="Times New Roman" w:eastAsia="Times New Roman" w:hAnsi="Times New Roman"/>
           <w:i w:val="1"/>
@@ -651,7 +669,42 @@
     </w:p>
     <w:p>
       <w:pPr>
-        <w:jc w:val="center"/>
+        <w:rPr>
+          <w:rFonts w:ascii="Times New Roman" w:cs="Times New Roman" w:eastAsia="Times New Roman" w:hAnsi="Times New Roman"/>
+          <w:sz w:val="24"/>
+          <w:szCs w:val="24"/>
+        </w:rPr>
+      </w:pPr>
+      <w:r>
+        <w:rPr>
+          <w:rFonts w:ascii="Times New Roman" w:cs="Times New Roman" w:eastAsia="Times New Roman" w:hAnsi="Times New Roman"/>
+          <w:sz w:val="24"/>
+          <w:szCs w:val="24"/>
+          <w:rtl w:val="0"/>
+        </w:rPr>
+        <w:t xml:space="preserve">El desafío plantea la creación de un simulador de Metro, un sistema crucial en las grandes ciudades. La simulación busca entender y replicar algunas dinámicas de este sistema. Se presenta al Metro como una red de líneas que conectan estaciones, donde cada una tiene su nombre y un tiempo de viaje asociado.</w:t>
+      </w:r>
+    </w:p>
+    <w:p>
+      <w:pPr>
+        <w:rPr>
+          <w:rFonts w:ascii="Times New Roman" w:cs="Times New Roman" w:eastAsia="Times New Roman" w:hAnsi="Times New Roman"/>
+          <w:sz w:val="24"/>
+          <w:szCs w:val="24"/>
+        </w:rPr>
+      </w:pPr>
+      <w:r>
+        <w:rPr>
+          <w:rFonts w:ascii="Times New Roman" w:cs="Times New Roman" w:eastAsia="Times New Roman" w:hAnsi="Times New Roman"/>
+          <w:sz w:val="24"/>
+          <w:szCs w:val="24"/>
+          <w:rtl w:val="0"/>
+        </w:rPr>
+        <w:t xml:space="preserve">Se establecen reglas claras para la simulación de la red de Metro, como la relación entre estaciones, líneas y redes. Se destaca la presencia de estaciones de transferencia y se indican las restricciones respecto a la ubicación de estaciones y líneas en la red.</w:t>
+      </w:r>
+    </w:p>
+    <w:p>
+      <w:pPr>
         <w:rPr>
           <w:rFonts w:ascii="Times New Roman" w:cs="Times New Roman" w:eastAsia="Times New Roman" w:hAnsi="Times New Roman"/>
           <w:i w:val="1"/>
@@ -661,12 +714,166 @@
       </w:pPr>
       <w:r>
         <w:rPr>
-          <w:rtl w:val="0"/>
-        </w:rPr>
-      </w:r>
-    </w:p>
-    <w:p>
-      <w:pPr>
+          <w:rFonts w:ascii="Times New Roman" w:cs="Times New Roman" w:eastAsia="Times New Roman" w:hAnsi="Times New Roman"/>
+          <w:i w:val="1"/>
+          <w:sz w:val="24"/>
+          <w:szCs w:val="24"/>
+          <w:rtl w:val="0"/>
+        </w:rPr>
+        <w:t xml:space="preserve">Consideraciones Importantes:</w:t>
+      </w:r>
+    </w:p>
+    <w:p>
+      <w:pPr>
+        <w:rPr>
+          <w:rFonts w:ascii="Times New Roman" w:cs="Times New Roman" w:eastAsia="Times New Roman" w:hAnsi="Times New Roman"/>
+          <w:sz w:val="24"/>
+          <w:szCs w:val="24"/>
+        </w:rPr>
+      </w:pPr>
+      <w:r>
+        <w:rPr>
+          <w:rFonts w:ascii="Times New Roman" w:cs="Times New Roman" w:eastAsia="Times New Roman" w:hAnsi="Times New Roman"/>
+          <w:sz w:val="24"/>
+          <w:szCs w:val="24"/>
+          <w:rtl w:val="0"/>
+        </w:rPr>
+        <w:t xml:space="preserve">● Una estación puede pertenecer a varias líneas (si es una estación de transferencia). Los nombres de las estaciones de transferencia se conforman concatenando el nombre de la estación con el nombre de la línea donde se encuentra.</w:t>
+      </w:r>
+    </w:p>
+    <w:p>
+      <w:pPr>
+        <w:rPr>
+          <w:rFonts w:ascii="Times New Roman" w:cs="Times New Roman" w:eastAsia="Times New Roman" w:hAnsi="Times New Roman"/>
+          <w:sz w:val="24"/>
+          <w:szCs w:val="24"/>
+        </w:rPr>
+      </w:pPr>
+      <w:r>
+        <w:rPr>
+          <w:rFonts w:ascii="Times New Roman" w:cs="Times New Roman" w:eastAsia="Times New Roman" w:hAnsi="Times New Roman"/>
+          <w:sz w:val="24"/>
+          <w:szCs w:val="24"/>
+          <w:rtl w:val="0"/>
+        </w:rPr>
+        <w:t xml:space="preserve">● Una línea sólo puede pertenecer a una red.</w:t>
+      </w:r>
+    </w:p>
+    <w:p>
+      <w:pPr>
+        <w:rPr>
+          <w:rFonts w:ascii="Times New Roman" w:cs="Times New Roman" w:eastAsia="Times New Roman" w:hAnsi="Times New Roman"/>
+          <w:sz w:val="24"/>
+          <w:szCs w:val="24"/>
+        </w:rPr>
+      </w:pPr>
+      <w:r>
+        <w:rPr>
+          <w:rFonts w:ascii="Times New Roman" w:cs="Times New Roman" w:eastAsia="Times New Roman" w:hAnsi="Times New Roman"/>
+          <w:sz w:val="24"/>
+          <w:szCs w:val="24"/>
+          <w:rtl w:val="0"/>
+        </w:rPr>
+        <w:t xml:space="preserve">● Una estación sólo puede estar una vez en una línea. </w:t>
+      </w:r>
+    </w:p>
+    <w:p>
+      <w:pPr>
+        <w:rPr>
+          <w:rFonts w:ascii="Times New Roman" w:cs="Times New Roman" w:eastAsia="Times New Roman" w:hAnsi="Times New Roman"/>
+          <w:sz w:val="24"/>
+          <w:szCs w:val="24"/>
+        </w:rPr>
+      </w:pPr>
+      <w:r>
+        <w:rPr>
+          <w:rFonts w:ascii="Times New Roman" w:cs="Times New Roman" w:eastAsia="Times New Roman" w:hAnsi="Times New Roman"/>
+          <w:sz w:val="24"/>
+          <w:szCs w:val="24"/>
+          <w:rtl w:val="0"/>
+        </w:rPr>
+        <w:t xml:space="preserve">● Una línea sólo puede estar una vez en una red.</w:t>
+      </w:r>
+    </w:p>
+    <w:p>
+      <w:pPr>
+        <w:rPr>
+          <w:rFonts w:ascii="Times New Roman" w:cs="Times New Roman" w:eastAsia="Times New Roman" w:hAnsi="Times New Roman"/>
+          <w:sz w:val="24"/>
+          <w:szCs w:val="24"/>
+        </w:rPr>
+      </w:pPr>
+      <w:r>
+        <w:rPr>
+          <w:rFonts w:ascii="Times New Roman" w:cs="Times New Roman" w:eastAsia="Times New Roman" w:hAnsi="Times New Roman"/>
+          <w:sz w:val="24"/>
+          <w:szCs w:val="24"/>
+          <w:rtl w:val="0"/>
+        </w:rPr>
+        <w:t xml:space="preserve">Para poder solucionar este problema debemos defin</w:t>
+      </w:r>
+    </w:p>
+    <w:p>
+      <w:pPr>
+        <w:rPr>
+          <w:rFonts w:ascii="Times New Roman" w:cs="Times New Roman" w:eastAsia="Times New Roman" w:hAnsi="Times New Roman"/>
+          <w:sz w:val="24"/>
+          <w:szCs w:val="24"/>
+        </w:rPr>
+      </w:pPr>
+      <w:r>
+        <w:rPr>
+          <w:rtl w:val="0"/>
+        </w:rPr>
+      </w:r>
+    </w:p>
+    <w:p>
+      <w:pPr>
+        <w:rPr>
+          <w:rFonts w:ascii="Times New Roman" w:cs="Times New Roman" w:eastAsia="Times New Roman" w:hAnsi="Times New Roman"/>
+          <w:sz w:val="24"/>
+          <w:szCs w:val="24"/>
+        </w:rPr>
+      </w:pPr>
+      <w:r>
+        <w:rPr>
+          <w:rFonts w:ascii="Times New Roman" w:cs="Times New Roman" w:eastAsia="Times New Roman" w:hAnsi="Times New Roman"/>
+          <w:b w:val="1"/>
+          <w:i w:val="1"/>
+          <w:sz w:val="24"/>
+          <w:szCs w:val="24"/>
+          <w:rtl w:val="0"/>
+        </w:rPr>
+        <w:t xml:space="preserve">b.</w:t>
+      </w:r>
+      <w:r>
+        <w:rPr>
+          <w:rFonts w:ascii="Times New Roman" w:cs="Times New Roman" w:eastAsia="Times New Roman" w:hAnsi="Times New Roman"/>
+          <w:sz w:val="24"/>
+          <w:szCs w:val="24"/>
+          <w:rtl w:val="0"/>
+        </w:rPr>
+        <w:t xml:space="preserve"> Diagrama de clases de la solución planteada. Adicionalmente, describa en alto nivel la lógica de las tareas que usted definió para aquellos subprogramas cuya solución no sea trivial. </w:t>
+      </w:r>
+    </w:p>
+    <w:p>
+      <w:pPr>
+        <w:jc w:val="center"/>
+        <w:rPr>
+          <w:rFonts w:ascii="Times New Roman" w:cs="Times New Roman" w:eastAsia="Times New Roman" w:hAnsi="Times New Roman"/>
+          <w:sz w:val="24"/>
+          <w:szCs w:val="24"/>
+        </w:rPr>
+      </w:pPr>
+      <w:r>
+        <w:rPr>
+          <w:rtl w:val="0"/>
+        </w:rPr>
+      </w:r>
+    </w:p>
+    <w:p>
+      <w:pPr>
+        <w:ind w:left="0" w:firstLine="0"/>
         <w:rPr>
           <w:rFonts w:ascii="Times New Roman" w:cs="Times New Roman" w:eastAsia="Times New Roman" w:hAnsi="Times New Roman"/>
           <w:sz w:val="24"/>
@@ -683,12 +890,12 @@
           <wp:anchor allowOverlap="1" behindDoc="0" distB="114300" distT="114300" distL="114300" distR="114300" hidden="0" layoutInCell="1" locked="0" relativeHeight="0" simplePos="0">
             <wp:simplePos x="0" y="0"/>
             <wp:positionH relativeFrom="column">
-              <wp:posOffset>-690562</wp:posOffset>
+              <wp:posOffset>-504824</wp:posOffset>
             </wp:positionH>
             <wp:positionV relativeFrom="paragraph">
-              <wp:posOffset>523875</wp:posOffset>
+              <wp:posOffset>169943</wp:posOffset>
             </wp:positionV>
-            <wp:extent cx="7148513" cy="3476625"/>
+            <wp:extent cx="7627111" cy="3706918"/>
             <wp:effectExtent b="0" l="0" r="0" t="0"/>
             <wp:wrapSquare wrapText="bothSides" distB="114300" distT="114300" distL="114300" distR="114300"/>
             <wp:docPr id="1" name="image1.png"/>
@@ -709,7 +916,7 @@
                   <pic:spPr>
                     <a:xfrm>
                       <a:off x="0" y="0"/>
-                      <a:ext cx="7148513" cy="3476625"/>
+                      <a:ext cx="7627111" cy="3706918"/>
                     </a:xfrm>
                     <a:prstGeom prst="rect"/>
                     <a:ln/>
@@ -723,40 +930,13 @@
     </w:p>
     <w:p>
       <w:pPr>
-        <w:rPr>
-          <w:rFonts w:ascii="Times New Roman" w:cs="Times New Roman" w:eastAsia="Times New Roman" w:hAnsi="Times New Roman"/>
-          <w:sz w:val="24"/>
-          <w:szCs w:val="24"/>
-        </w:rPr>
-      </w:pPr>
-      <w:r>
+        <w:ind w:left="0" w:firstLine="0"/>
         <w:rPr>
           <w:rFonts w:ascii="Times New Roman" w:cs="Times New Roman" w:eastAsia="Times New Roman" w:hAnsi="Times New Roman"/>
           <w:b w:val="1"/>
           <w:i w:val="1"/>
           <w:sz w:val="24"/>
           <w:szCs w:val="24"/>
-          <w:rtl w:val="0"/>
-        </w:rPr>
-        <w:t xml:space="preserve">b.</w:t>
-      </w:r>
-      <w:r>
-        <w:rPr>
-          <w:rFonts w:ascii="Times New Roman" w:cs="Times New Roman" w:eastAsia="Times New Roman" w:hAnsi="Times New Roman"/>
-          <w:sz w:val="24"/>
-          <w:szCs w:val="24"/>
-          <w:rtl w:val="0"/>
-        </w:rPr>
-        <w:t xml:space="preserve"> Diagrama de clases de la solución planteada. Adicionalmente, describa en alto nivel la lógica de las tareas que usted definió para aquellos subprogramas cuya solución no sea trivial. </w:t>
-      </w:r>
-    </w:p>
-    <w:p>
-      <w:pPr>
-        <w:jc w:val="center"/>
-        <w:rPr>
-          <w:rFonts w:ascii="Times New Roman" w:cs="Times New Roman" w:eastAsia="Times New Roman" w:hAnsi="Times New Roman"/>
-          <w:sz w:val="24"/>
-          <w:szCs w:val="24"/>
         </w:rPr>
       </w:pPr>
       <w:r>
@@ -768,107 +948,12 @@
     <w:p>
       <w:pPr>
         <w:ind w:left="0" w:firstLine="0"/>
-        <w:rPr>
-          <w:rFonts w:ascii="Times New Roman" w:cs="Times New Roman" w:eastAsia="Times New Roman" w:hAnsi="Times New Roman"/>
-          <w:sz w:val="24"/>
-          <w:szCs w:val="24"/>
-        </w:rPr>
-      </w:pPr>
-      <w:r>
-        <w:rPr>
-          <w:rtl w:val="0"/>
-        </w:rPr>
-      </w:r>
-    </w:p>
-    <w:p>
-      <w:pPr>
-        <w:ind w:left="0" w:firstLine="0"/>
-        <w:rPr>
-          <w:rFonts w:ascii="Times New Roman" w:cs="Times New Roman" w:eastAsia="Times New Roman" w:hAnsi="Times New Roman"/>
-          <w:sz w:val="24"/>
-          <w:szCs w:val="24"/>
-        </w:rPr>
-      </w:pPr>
-      <w:r>
         <w:rPr>
           <w:rFonts w:ascii="Times New Roman" w:cs="Times New Roman" w:eastAsia="Times New Roman" w:hAnsi="Times New Roman"/>
           <w:b w:val="1"/>
           <w:i w:val="1"/>
           <w:sz w:val="24"/>
           <w:szCs w:val="24"/>
-          <w:rtl w:val="0"/>
-        </w:rPr>
-        <w:t xml:space="preserve">d.</w:t>
-      </w:r>
-      <w:r>
-        <w:rPr>
-          <w:rFonts w:ascii="Times New Roman" w:cs="Times New Roman" w:eastAsia="Times New Roman" w:hAnsi="Times New Roman"/>
-          <w:sz w:val="24"/>
-          <w:szCs w:val="24"/>
-          <w:rtl w:val="0"/>
-        </w:rPr>
-        <w:t xml:space="preserve"> problemas de desarrollo que afrontó. </w:t>
-      </w:r>
-    </w:p>
-    <w:p>
-      <w:pPr>
-        <w:ind w:left="0" w:firstLine="0"/>
-        <w:rPr>
-          <w:rFonts w:ascii="Times New Roman" w:cs="Times New Roman" w:eastAsia="Times New Roman" w:hAnsi="Times New Roman"/>
-          <w:sz w:val="24"/>
-          <w:szCs w:val="24"/>
-        </w:rPr>
-      </w:pPr>
-      <w:r>
-        <w:rPr>
-          <w:rtl w:val="0"/>
-        </w:rPr>
-      </w:r>
-    </w:p>
-    <w:p>
-      <w:pPr>
-        <w:rPr>
-          <w:rFonts w:ascii="Times New Roman" w:cs="Times New Roman" w:eastAsia="Times New Roman" w:hAnsi="Times New Roman"/>
-          <w:sz w:val="24"/>
-          <w:szCs w:val="24"/>
-        </w:rPr>
-      </w:pPr>
-      <w:r>
-        <w:rPr>
-          <w:rFonts w:ascii="Times New Roman" w:cs="Times New Roman" w:eastAsia="Times New Roman" w:hAnsi="Times New Roman"/>
-          <w:sz w:val="24"/>
-          <w:szCs w:val="24"/>
-          <w:rtl w:val="0"/>
-        </w:rPr>
-        <w:t xml:space="preserve">El reto al simular una red de metro es manejar bien la herencia y usar de manera eficiente objetos de otras clases. Esto significa entender cómo conectar clases además de aprovechar código ya hecho para organizar el simulador. También implica saber cómo usar objetos de distintas clases para que todo funcione bien juntos.</w:t>
-      </w:r>
-    </w:p>
-    <w:p>
-      <w:pPr>
-        <w:ind w:left="0" w:firstLine="0"/>
-        <w:rPr>
-          <w:rFonts w:ascii="Times New Roman" w:cs="Times New Roman" w:eastAsia="Times New Roman" w:hAnsi="Times New Roman"/>
-          <w:sz w:val="24"/>
-          <w:szCs w:val="24"/>
-        </w:rPr>
-      </w:pPr>
-      <w:r>
-        <w:rPr>
-          <w:rFonts w:ascii="Times New Roman" w:cs="Times New Roman" w:eastAsia="Times New Roman" w:hAnsi="Times New Roman"/>
-          <w:sz w:val="24"/>
-          <w:szCs w:val="24"/>
-          <w:rtl w:val="0"/>
-        </w:rPr>
-        <w:t xml:space="preserve">Tuvimos muchos problemas pues se nos dañaba el código, los problemas radicaban en el manejo de objetos de clases distintas pues al implementarlos el código se negaba a compilar.</w:t>
-      </w:r>
-    </w:p>
-    <w:p>
-      <w:pPr>
-        <w:ind w:left="0" w:firstLine="0"/>
-        <w:rPr>
-          <w:rFonts w:ascii="Times New Roman" w:cs="Times New Roman" w:eastAsia="Times New Roman" w:hAnsi="Times New Roman"/>
-          <w:sz w:val="24"/>
-          <w:szCs w:val="24"/>
         </w:rPr>
       </w:pPr>
       <w:r>
@@ -895,6 +980,103 @@
           <w:szCs w:val="24"/>
           <w:rtl w:val="0"/>
         </w:rPr>
+        <w:t xml:space="preserve">d.</w:t>
+      </w:r>
+      <w:r>
+        <w:rPr>
+          <w:rFonts w:ascii="Times New Roman" w:cs="Times New Roman" w:eastAsia="Times New Roman" w:hAnsi="Times New Roman"/>
+          <w:sz w:val="24"/>
+          <w:szCs w:val="24"/>
+          <w:rtl w:val="0"/>
+        </w:rPr>
+        <w:t xml:space="preserve"> problemas de desarrollo que afrontó. </w:t>
+      </w:r>
+    </w:p>
+    <w:p>
+      <w:pPr>
+        <w:ind w:left="0" w:firstLine="0"/>
+        <w:rPr>
+          <w:rFonts w:ascii="Times New Roman" w:cs="Times New Roman" w:eastAsia="Times New Roman" w:hAnsi="Times New Roman"/>
+          <w:sz w:val="24"/>
+          <w:szCs w:val="24"/>
+        </w:rPr>
+      </w:pPr>
+      <w:r>
+        <w:rPr>
+          <w:rtl w:val="0"/>
+        </w:rPr>
+      </w:r>
+    </w:p>
+    <w:p>
+      <w:pPr>
+        <w:rPr>
+          <w:rFonts w:ascii="Times New Roman" w:cs="Times New Roman" w:eastAsia="Times New Roman" w:hAnsi="Times New Roman"/>
+          <w:sz w:val="24"/>
+          <w:szCs w:val="24"/>
+        </w:rPr>
+      </w:pPr>
+      <w:r>
+        <w:rPr>
+          <w:rFonts w:ascii="Times New Roman" w:cs="Times New Roman" w:eastAsia="Times New Roman" w:hAnsi="Times New Roman"/>
+          <w:sz w:val="24"/>
+          <w:szCs w:val="24"/>
+          <w:rtl w:val="0"/>
+        </w:rPr>
+        <w:t xml:space="preserve">El reto al simular una red de metro es manejar bien la herencia y usar de manera eficiente objetos de otras clases. Esto significa entender cómo conectar clases además de aprovechar código ya hecho para organizar el simulador. También implica saber cómo usar objetos de distintas clases para que todo funcione bien juntos.</w:t>
+      </w:r>
+    </w:p>
+    <w:p>
+      <w:pPr>
+        <w:ind w:left="0" w:firstLine="0"/>
+        <w:rPr>
+          <w:rFonts w:ascii="Times New Roman" w:cs="Times New Roman" w:eastAsia="Times New Roman" w:hAnsi="Times New Roman"/>
+          <w:sz w:val="24"/>
+          <w:szCs w:val="24"/>
+        </w:rPr>
+      </w:pPr>
+      <w:r>
+        <w:rPr>
+          <w:rFonts w:ascii="Times New Roman" w:cs="Times New Roman" w:eastAsia="Times New Roman" w:hAnsi="Times New Roman"/>
+          <w:sz w:val="24"/>
+          <w:szCs w:val="24"/>
+          <w:rtl w:val="0"/>
+        </w:rPr>
+        <w:t xml:space="preserve">Tuvimos muchos problemas pues se nos dañaba el código, los problemas radicaban en el manejo de objetos de clases distintas pues al implementarlos el código se negaba a compilar.</w:t>
+      </w:r>
+    </w:p>
+    <w:p>
+      <w:pPr>
+        <w:ind w:left="0" w:firstLine="0"/>
+        <w:rPr>
+          <w:rFonts w:ascii="Times New Roman" w:cs="Times New Roman" w:eastAsia="Times New Roman" w:hAnsi="Times New Roman"/>
+          <w:sz w:val="24"/>
+          <w:szCs w:val="24"/>
+        </w:rPr>
+      </w:pPr>
+      <w:r>
+        <w:rPr>
+          <w:rtl w:val="0"/>
+        </w:rPr>
+      </w:r>
+    </w:p>
+    <w:p>
+      <w:pPr>
+        <w:ind w:left="0" w:firstLine="0"/>
+        <w:rPr>
+          <w:rFonts w:ascii="Times New Roman" w:cs="Times New Roman" w:eastAsia="Times New Roman" w:hAnsi="Times New Roman"/>
+          <w:sz w:val="24"/>
+          <w:szCs w:val="24"/>
+        </w:rPr>
+      </w:pPr>
+      <w:r>
+        <w:rPr>
+          <w:rFonts w:ascii="Times New Roman" w:cs="Times New Roman" w:eastAsia="Times New Roman" w:hAnsi="Times New Roman"/>
+          <w:b w:val="1"/>
+          <w:i w:val="1"/>
+          <w:sz w:val="24"/>
+          <w:szCs w:val="24"/>
+          <w:rtl w:val="0"/>
+        </w:rPr>
         <w:t xml:space="preserve">e</w:t>
       </w:r>
       <w:r>
@@ -919,138 +1101,6 @@
     </w:p>
     <w:p>
       <w:pPr>
-        <w:rPr/>
-      </w:pPr>
-      <w:r>
-        <w:rPr>
-          <w:rtl w:val="0"/>
-        </w:rPr>
-        <w:t xml:space="preserve">Consideraciones para tener en cuenta en la implementación:</w:t>
-      </w:r>
-    </w:p>
-    <w:p>
-      <w:pPr>
-        <w:rPr/>
-      </w:pPr>
-      <w:r>
-        <w:rPr>
-          <w:rtl w:val="0"/>
-        </w:rPr>
-      </w:r>
-    </w:p>
-    <w:p>
-      <w:pPr>
-        <w:numPr>
-          <w:ilvl w:val="0"/>
-          <w:numId w:val="2"/>
-        </w:numPr>
-        <w:ind w:left="720" w:hanging="360"/>
-        <w:rPr>
-          <w:u w:val="none"/>
-        </w:rPr>
-      </w:pPr>
-      <w:r>
-        <w:rPr>
-          <w:i w:val="1"/>
-          <w:rtl w:val="0"/>
-        </w:rPr>
-        <w:t xml:space="preserve">Diseño modular:</w:t>
-      </w:r>
-      <w:r>
-        <w:rPr>
-          <w:rtl w:val="0"/>
-        </w:rPr>
-        <w:t xml:space="preserve"> Dividir el sistema en módulos o clases cohesivas que realicen funciones específicas facilitará el desarrollo, la depuración y el mantenimiento del código.</w:t>
-      </w:r>
-    </w:p>
-    <w:p>
-      <w:pPr>
-        <w:numPr>
-          <w:ilvl w:val="0"/>
-          <w:numId w:val="2"/>
-        </w:numPr>
-        <w:ind w:left="720" w:hanging="360"/>
-        <w:rPr>
-          <w:u w:val="none"/>
-        </w:rPr>
-      </w:pPr>
-      <w:r>
-        <w:rPr>
-          <w:i w:val="1"/>
-          <w:rtl w:val="0"/>
-        </w:rPr>
-        <w:t xml:space="preserve">Gestión de memoria:</w:t>
-      </w:r>
-      <w:r>
-        <w:rPr>
-          <w:rtl w:val="0"/>
-        </w:rPr>
-        <w:t xml:space="preserve"> Es importante administrar adecuadamente la asignación y liberación de memoria para evitar problemas de fugas de memoria o accesos no válidos.</w:t>
-      </w:r>
-    </w:p>
-    <w:p>
-      <w:pPr>
-        <w:numPr>
-          <w:ilvl w:val="0"/>
-          <w:numId w:val="2"/>
-        </w:numPr>
-        <w:ind w:left="720" w:hanging="360"/>
-        <w:rPr>
-          <w:u w:val="none"/>
-        </w:rPr>
-      </w:pPr>
-      <w:r>
-        <w:rPr>
-          <w:i w:val="1"/>
-          <w:rtl w:val="0"/>
-        </w:rPr>
-        <w:t xml:space="preserve">Eficiencia:</w:t>
-      </w:r>
-      <w:r>
-        <w:rPr>
-          <w:rtl w:val="0"/>
-        </w:rPr>
-        <w:t xml:space="preserve"> Buscar formas de optimizar el rendimiento del programa, como reducir la complejidad algorítmica o minimizar el uso de recursos computacionales.</w:t>
-      </w:r>
-    </w:p>
-    <w:p>
-      <w:pPr>
-        <w:numPr>
-          <w:ilvl w:val="0"/>
-          <w:numId w:val="2"/>
-        </w:numPr>
-        <w:ind w:left="720" w:hanging="360"/>
-        <w:rPr>
-          <w:u w:val="none"/>
-        </w:rPr>
-      </w:pPr>
-      <w:r>
-        <w:rPr>
-          <w:i w:val="1"/>
-          <w:rtl w:val="0"/>
-        </w:rPr>
-        <w:t xml:space="preserve">Documentación y comentarios</w:t>
-      </w:r>
-      <w:r>
-        <w:rPr>
-          <w:rtl w:val="0"/>
-        </w:rPr>
-        <w:t xml:space="preserve">: Mantener una documentación clara y comentarios explicativos en el código facilitará su comprensión y futuras modificaciones.</w:t>
-      </w:r>
-    </w:p>
-    <w:p>
-      <w:pPr>
-        <w:rPr/>
-      </w:pPr>
-      <w:r>
-        <w:rPr>
-          <w:rtl w:val="0"/>
-        </w:rPr>
-      </w:r>
-    </w:p>
-    <w:p>
-      <w:pPr>
-        <w:jc w:val="center"/>
         <w:rPr/>
       </w:pPr>
       <w:r>
@@ -1326,121 +1376,8 @@
       </w:rPr>
     </w:lvl>
   </w:abstractNum>
-  <w:abstractNum w:abstractNumId="2">
-    <w:lvl w:ilvl="0">
-      <w:start w:val="1"/>
-      <w:numFmt w:val="bullet"/>
-      <w:lvlText w:val="●"/>
-      <w:lvlJc w:val="left"/>
-      <w:pPr>
-        <w:ind w:left="720" w:hanging="360"/>
-      </w:pPr>
-      <w:rPr>
-        <w:u w:val="none"/>
-      </w:rPr>
-    </w:lvl>
-    <w:lvl w:ilvl="1">
-      <w:start w:val="1"/>
-      <w:numFmt w:val="bullet"/>
-      <w:lvlText w:val="○"/>
-      <w:lvlJc w:val="left"/>
-      <w:pPr>
-        <w:ind w:left="1440" w:hanging="360"/>
-      </w:pPr>
-      <w:rPr>
-        <w:u w:val="none"/>
-      </w:rPr>
-    </w:lvl>
-    <w:lvl w:ilvl="2">
-      <w:start w:val="1"/>
-      <w:numFmt w:val="bullet"/>
-      <w:lvlText w:val="■"/>
-      <w:lvlJc w:val="left"/>
-      <w:pPr>
-        <w:ind w:left="2160" w:hanging="360"/>
-      </w:pPr>
-      <w:rPr>
-        <w:u w:val="none"/>
-      </w:rPr>
-    </w:lvl>
-    <w:lvl w:ilvl="3">
-      <w:start w:val="1"/>
-      <w:numFmt w:val="bullet"/>
-      <w:lvlText w:val="●"/>
-      <w:lvlJc w:val="left"/>
-      <w:pPr>
-        <w:ind w:left="2880" w:hanging="360"/>
-      </w:pPr>
-      <w:rPr>
-        <w:u w:val="none"/>
-      </w:rPr>
-    </w:lvl>
-    <w:lvl w:ilvl="4">
-      <w:start w:val="1"/>
-      <w:numFmt w:val="bullet"/>
-      <w:lvlText w:val="○"/>
-      <w:lvlJc w:val="left"/>
-      <w:pPr>
-        <w:ind w:left="3600" w:hanging="360"/>
-      </w:pPr>
-      <w:rPr>
-        <w:u w:val="none"/>
-      </w:rPr>
-    </w:lvl>
-    <w:lvl w:ilvl="5">
-      <w:start w:val="1"/>
-      <w:numFmt w:val="bullet"/>
-      <w:lvlText w:val="■"/>
-      <w:lvlJc w:val="left"/>
-      <w:pPr>
-        <w:ind w:left="4320" w:hanging="360"/>
-      </w:pPr>
-      <w:rPr>
-        <w:u w:val="none"/>
-      </w:rPr>
-    </w:lvl>
-    <w:lvl w:ilvl="6">
-      <w:start w:val="1"/>
-      <w:numFmt w:val="bullet"/>
-      <w:lvlText w:val="●"/>
-      <w:lvlJc w:val="left"/>
-      <w:pPr>
-        <w:ind w:left="5040" w:hanging="360"/>
-      </w:pPr>
-      <w:rPr>
-        <w:u w:val="none"/>
-      </w:rPr>
-    </w:lvl>
-    <w:lvl w:ilvl="7">
-      <w:start w:val="1"/>
-      <w:numFmt w:val="bullet"/>
-      <w:lvlText w:val="○"/>
-      <w:lvlJc w:val="left"/>
-      <w:pPr>
-        <w:ind w:left="5760" w:hanging="360"/>
-      </w:pPr>
-      <w:rPr>
-        <w:u w:val="none"/>
-      </w:rPr>
-    </w:lvl>
-    <w:lvl w:ilvl="8">
-      <w:start w:val="1"/>
-      <w:numFmt w:val="bullet"/>
-      <w:lvlText w:val="■"/>
-      <w:lvlJc w:val="left"/>
-      <w:pPr>
-        <w:ind w:left="6480" w:hanging="360"/>
-      </w:pPr>
-      <w:rPr>
-        <w:u w:val="none"/>
-      </w:rPr>
-    </w:lvl>
-  </w:abstractNum>
   <w:num w:numId="1">
     <w:abstractNumId w:val="1"/>
-  </w:num>
-  <w:num w:numId="2">
-    <w:abstractNumId w:val="2"/>
   </w:num>
 </w:numbering>
 </file>

--- a/informe 2.docx
+++ b/informe 2.docx
@@ -8,16 +8,18 @@
         <w:rPr>
           <w:rFonts w:ascii="Times New Roman" w:cs="Times New Roman" w:eastAsia="Times New Roman" w:hAnsi="Times New Roman"/>
           <w:b w:val="1"/>
-          <w:sz w:val="32"/>
-          <w:szCs w:val="32"/>
-        </w:rPr>
-      </w:pPr>
-      <w:r>
-        <w:rPr>
-          <w:rFonts w:ascii="Times New Roman" w:cs="Times New Roman" w:eastAsia="Times New Roman" w:hAnsi="Times New Roman"/>
-          <w:b w:val="1"/>
-          <w:sz w:val="32"/>
-          <w:szCs w:val="32"/>
+          <w:i w:val="1"/>
+          <w:sz w:val="34"/>
+          <w:szCs w:val="34"/>
+        </w:rPr>
+      </w:pPr>
+      <w:r>
+        <w:rPr>
+          <w:rFonts w:ascii="Times New Roman" w:cs="Times New Roman" w:eastAsia="Times New Roman" w:hAnsi="Times New Roman"/>
+          <w:b w:val="1"/>
+          <w:i w:val="1"/>
+          <w:sz w:val="34"/>
+          <w:szCs w:val="34"/>
           <w:rtl w:val="0"/>
         </w:rPr>
         <w:t xml:space="preserve">Desafío II</w:t>
@@ -246,13 +248,17 @@
         <w:jc w:val="center"/>
         <w:rPr>
           <w:rFonts w:ascii="Times New Roman" w:cs="Times New Roman" w:eastAsia="Times New Roman" w:hAnsi="Times New Roman"/>
-          <w:sz w:val="28"/>
-          <w:szCs w:val="28"/>
-        </w:rPr>
-      </w:pPr>
-      <w:r>
-        <w:rPr>
-          <w:rFonts w:ascii="Times New Roman" w:cs="Times New Roman" w:eastAsia="Times New Roman" w:hAnsi="Times New Roman"/>
+          <w:b w:val="1"/>
+          <w:i w:val="1"/>
+          <w:sz w:val="28"/>
+          <w:szCs w:val="28"/>
+        </w:rPr>
+      </w:pPr>
+      <w:r>
+        <w:rPr>
+          <w:rFonts w:ascii="Times New Roman" w:cs="Times New Roman" w:eastAsia="Times New Roman" w:hAnsi="Times New Roman"/>
+          <w:b w:val="1"/>
+          <w:i w:val="1"/>
           <w:sz w:val="28"/>
           <w:szCs w:val="28"/>
           <w:rtl w:val="0"/>
@@ -594,16 +600,16 @@
         <w:rPr>
           <w:rFonts w:ascii="Times New Roman" w:cs="Times New Roman" w:eastAsia="Times New Roman" w:hAnsi="Times New Roman"/>
           <w:b w:val="1"/>
-          <w:sz w:val="24"/>
-          <w:szCs w:val="24"/>
-        </w:rPr>
-      </w:pPr>
-      <w:r>
-        <w:rPr>
-          <w:rFonts w:ascii="Times New Roman" w:cs="Times New Roman" w:eastAsia="Times New Roman" w:hAnsi="Times New Roman"/>
-          <w:b w:val="1"/>
-          <w:sz w:val="24"/>
-          <w:szCs w:val="24"/>
+          <w:sz w:val="28"/>
+          <w:szCs w:val="28"/>
+        </w:rPr>
+      </w:pPr>
+      <w:r>
+        <w:rPr>
+          <w:rFonts w:ascii="Times New Roman" w:cs="Times New Roman" w:eastAsia="Times New Roman" w:hAnsi="Times New Roman"/>
+          <w:b w:val="1"/>
+          <w:sz w:val="28"/>
+          <w:szCs w:val="28"/>
           <w:rtl w:val="0"/>
         </w:rPr>
         <w:t xml:space="preserve">Informe de Desarrollo. </w:t>
@@ -682,45 +688,62 @@
           <w:szCs w:val="24"/>
           <w:rtl w:val="0"/>
         </w:rPr>
-        <w:t xml:space="preserve">El desafío plantea la creación de un simulador de Metro, un sistema crucial en las grandes ciudades. La simulación busca entender y replicar algunas dinámicas de este sistema. Se presenta al Metro como una red de líneas que conectan estaciones, donde cada una tiene su nombre y un tiempo de viaje asociado.</w:t>
-      </w:r>
-    </w:p>
-    <w:p>
-      <w:pPr>
-        <w:rPr>
-          <w:rFonts w:ascii="Times New Roman" w:cs="Times New Roman" w:eastAsia="Times New Roman" w:hAnsi="Times New Roman"/>
-          <w:sz w:val="24"/>
-          <w:szCs w:val="24"/>
-        </w:rPr>
-      </w:pPr>
-      <w:r>
-        <w:rPr>
-          <w:rFonts w:ascii="Times New Roman" w:cs="Times New Roman" w:eastAsia="Times New Roman" w:hAnsi="Times New Roman"/>
-          <w:sz w:val="24"/>
-          <w:szCs w:val="24"/>
-          <w:rtl w:val="0"/>
-        </w:rPr>
-        <w:t xml:space="preserve">Se establecen reglas claras para la simulación de la red de Metro, como la relación entre estaciones, líneas y redes. Se destaca la presencia de estaciones de transferencia y se indican las restricciones respecto a la ubicación de estaciones y líneas en la red.</w:t>
-      </w:r>
-    </w:p>
-    <w:p>
-      <w:pPr>
-        <w:rPr>
-          <w:rFonts w:ascii="Times New Roman" w:cs="Times New Roman" w:eastAsia="Times New Roman" w:hAnsi="Times New Roman"/>
-          <w:i w:val="1"/>
-          <w:sz w:val="24"/>
-          <w:szCs w:val="24"/>
-        </w:rPr>
-      </w:pPr>
-      <w:r>
-        <w:rPr>
-          <w:rFonts w:ascii="Times New Roman" w:cs="Times New Roman" w:eastAsia="Times New Roman" w:hAnsi="Times New Roman"/>
-          <w:i w:val="1"/>
-          <w:sz w:val="24"/>
-          <w:szCs w:val="24"/>
-          <w:rtl w:val="0"/>
-        </w:rPr>
-        <w:t xml:space="preserve">Consideraciones Importantes:</w:t>
+        <w:t xml:space="preserve">El desafío plantea la creación de un simulador de Metro, un sistema crucial en las grandes ciudades. La simulación busca entender y replicar algunas dinámicas de este sistema. Se presenta al Metro como una red de líneas que conectan estaciones, donde cada una tiene su nombre y un tiempo de viaje asociado. Se establecen reglas claras para la simulación de la red de Metro, como la relación entre estaciones, líneas y redes, se destaca la presencia de estaciones de transferencia.</w:t>
+      </w:r>
+    </w:p>
+    <w:p>
+      <w:pPr>
+        <w:rPr>
+          <w:rFonts w:ascii="Times New Roman" w:cs="Times New Roman" w:eastAsia="Times New Roman" w:hAnsi="Times New Roman"/>
+          <w:sz w:val="24"/>
+          <w:szCs w:val="24"/>
+        </w:rPr>
+      </w:pPr>
+      <w:r>
+        <w:rPr>
+          <w:rtl w:val="0"/>
+        </w:rPr>
+      </w:r>
+    </w:p>
+    <w:p>
+      <w:pPr>
+        <w:rPr>
+          <w:rFonts w:ascii="Times New Roman" w:cs="Times New Roman" w:eastAsia="Times New Roman" w:hAnsi="Times New Roman"/>
+          <w:i w:val="1"/>
+          <w:sz w:val="24"/>
+          <w:szCs w:val="24"/>
+        </w:rPr>
+      </w:pPr>
+      <w:r>
+        <w:rPr>
+          <w:rFonts w:ascii="Times New Roman" w:cs="Times New Roman" w:eastAsia="Times New Roman" w:hAnsi="Times New Roman"/>
+          <w:i w:val="1"/>
+          <w:sz w:val="24"/>
+          <w:szCs w:val="24"/>
+          <w:rtl w:val="0"/>
+        </w:rPr>
+        <w:t xml:space="preserve">Consideraciones </w:t>
+      </w:r>
+      <w:r>
+        <w:rPr>
+          <w:rFonts w:ascii="Times New Roman" w:cs="Times New Roman" w:eastAsia="Times New Roman" w:hAnsi="Times New Roman"/>
+          <w:b w:val="1"/>
+          <w:i w:val="1"/>
+          <w:sz w:val="24"/>
+          <w:szCs w:val="24"/>
+          <w:rtl w:val="0"/>
+        </w:rPr>
+        <w:t xml:space="preserve">Importantes</w:t>
+      </w:r>
+      <w:r>
+        <w:rPr>
+          <w:rFonts w:ascii="Times New Roman" w:cs="Times New Roman" w:eastAsia="Times New Roman" w:hAnsi="Times New Roman"/>
+          <w:i w:val="1"/>
+          <w:sz w:val="24"/>
+          <w:szCs w:val="24"/>
+          <w:rtl w:val="0"/>
+        </w:rPr>
+        <w:t xml:space="preserve">:</w:t>
       </w:r>
     </w:p>
     <w:p>
@@ -805,32 +828,194 @@
       </w:pPr>
       <w:r>
         <w:rPr>
-          <w:rFonts w:ascii="Times New Roman" w:cs="Times New Roman" w:eastAsia="Times New Roman" w:hAnsi="Times New Roman"/>
-          <w:sz w:val="24"/>
-          <w:szCs w:val="24"/>
-          <w:rtl w:val="0"/>
-        </w:rPr>
-        <w:t xml:space="preserve">Para poder solucionar este problema debemos defin</w:t>
-      </w:r>
-    </w:p>
-    <w:p>
-      <w:pPr>
-        <w:rPr>
-          <w:rFonts w:ascii="Times New Roman" w:cs="Times New Roman" w:eastAsia="Times New Roman" w:hAnsi="Times New Roman"/>
-          <w:sz w:val="24"/>
-          <w:szCs w:val="24"/>
-        </w:rPr>
-      </w:pPr>
-      <w:r>
-        <w:rPr>
-          <w:rtl w:val="0"/>
-        </w:rPr>
-      </w:r>
-    </w:p>
-    <w:p>
-      <w:pPr>
-        <w:rPr>
-          <w:rFonts w:ascii="Times New Roman" w:cs="Times New Roman" w:eastAsia="Times New Roman" w:hAnsi="Times New Roman"/>
+          <w:rtl w:val="0"/>
+        </w:rPr>
+      </w:r>
+    </w:p>
+    <w:p>
+      <w:pPr>
+        <w:rPr>
+          <w:rFonts w:ascii="Times New Roman" w:cs="Times New Roman" w:eastAsia="Times New Roman" w:hAnsi="Times New Roman"/>
+          <w:sz w:val="24"/>
+          <w:szCs w:val="24"/>
+        </w:rPr>
+      </w:pPr>
+      <w:r>
+        <w:rPr>
+          <w:rFonts w:ascii="Times New Roman" w:cs="Times New Roman" w:eastAsia="Times New Roman" w:hAnsi="Times New Roman"/>
+          <w:sz w:val="24"/>
+          <w:szCs w:val="24"/>
+          <w:rtl w:val="0"/>
+        </w:rPr>
+        <w:t xml:space="preserve">Para poder solucionar este problema debemos definir algunos conceptos básicos:</w:t>
+      </w:r>
+    </w:p>
+    <w:p>
+      <w:pPr>
+        <w:numPr>
+          <w:ilvl w:val="0"/>
+          <w:numId w:val="2"/>
+        </w:numPr>
+        <w:ind w:left="720" w:hanging="360"/>
+        <w:rPr>
+          <w:rFonts w:ascii="Times New Roman" w:cs="Times New Roman" w:eastAsia="Times New Roman" w:hAnsi="Times New Roman"/>
+          <w:sz w:val="24"/>
+          <w:szCs w:val="24"/>
+          <w:u w:val="none"/>
+        </w:rPr>
+      </w:pPr>
+      <w:r>
+        <w:rPr>
+          <w:rFonts w:ascii="Times New Roman" w:cs="Times New Roman" w:eastAsia="Times New Roman" w:hAnsi="Times New Roman"/>
+          <w:b w:val="1"/>
+          <w:i w:val="1"/>
+          <w:sz w:val="24"/>
+          <w:szCs w:val="24"/>
+          <w:rtl w:val="0"/>
+        </w:rPr>
+        <w:t xml:space="preserve">El metro:</w:t>
+      </w:r>
+      <w:r>
+        <w:rPr>
+          <w:rFonts w:ascii="Times New Roman" w:cs="Times New Roman" w:eastAsia="Times New Roman" w:hAnsi="Times New Roman"/>
+          <w:sz w:val="24"/>
+          <w:szCs w:val="24"/>
+          <w:rtl w:val="0"/>
+        </w:rPr>
+        <w:t xml:space="preserve">El metro es un medio de transporte público que opera sobre vías férreas electrificadas, diseñado para transportar grandes volúmenes de pasajeros de manera eficiente y rápida dentro de áreas urbanas densamente pobladas. Este sistema de transporte se caracteriza por su alta capacidad, velocidad y frecuencia de servicio, así como por su amplia cobertura de rutas que conectan distintos puntos de una ciudad o región metropolitana. El metro suele estar compuesto por una red de estaciones distribuidas estratégicamente a lo largo de sus recorridos, permitiendo a los usuarios desplazarse de manera ágil y cómoda entre diferentes destinos.</w:t>
+      </w:r>
+      <w:r>
+        <w:rPr>
+          <w:rtl w:val="0"/>
+        </w:rPr>
+      </w:r>
+    </w:p>
+    <w:p>
+      <w:pPr>
+        <w:ind w:left="720" w:firstLine="0"/>
+        <w:rPr>
+          <w:rFonts w:ascii="Times New Roman" w:cs="Times New Roman" w:eastAsia="Times New Roman" w:hAnsi="Times New Roman"/>
+          <w:sz w:val="24"/>
+          <w:szCs w:val="24"/>
+        </w:rPr>
+      </w:pPr>
+      <w:r>
+        <w:rPr>
+          <w:rtl w:val="0"/>
+        </w:rPr>
+      </w:r>
+    </w:p>
+    <w:p>
+      <w:pPr>
+        <w:numPr>
+          <w:ilvl w:val="0"/>
+          <w:numId w:val="2"/>
+        </w:numPr>
+        <w:ind w:left="720" w:hanging="360"/>
+        <w:rPr>
+          <w:rFonts w:ascii="Times New Roman" w:cs="Times New Roman" w:eastAsia="Times New Roman" w:hAnsi="Times New Roman"/>
+          <w:sz w:val="24"/>
+          <w:szCs w:val="24"/>
+          <w:u w:val="none"/>
+        </w:rPr>
+      </w:pPr>
+      <w:r>
+        <w:rPr>
+          <w:rFonts w:ascii="Times New Roman" w:cs="Times New Roman" w:eastAsia="Times New Roman" w:hAnsi="Times New Roman"/>
+          <w:b w:val="1"/>
+          <w:i w:val="1"/>
+          <w:sz w:val="24"/>
+          <w:szCs w:val="24"/>
+          <w:rtl w:val="0"/>
+        </w:rPr>
+        <w:t xml:space="preserve">Línea de Metro:</w:t>
+      </w:r>
+      <w:r>
+        <w:rPr>
+          <w:rFonts w:ascii="Times New Roman" w:cs="Times New Roman" w:eastAsia="Times New Roman" w:hAnsi="Times New Roman"/>
+          <w:sz w:val="24"/>
+          <w:szCs w:val="24"/>
+          <w:rtl w:val="0"/>
+        </w:rPr>
+        <w:t xml:space="preserve"> Una línea de metro es una ruta o trayecto específico que sigue un sistema de transporte de metro. En una red de metro, las líneas conectan diferentes estaciones y permiten el desplazamiento de pasajeros de un lugar a otro. Cada línea de metro tiene su propio nombre o número para identificarla y puede tener múltiples estaciones a lo largo de su recorrido. </w:t>
+      </w:r>
+    </w:p>
+    <w:p>
+      <w:pPr>
+        <w:ind w:left="720" w:firstLine="0"/>
+        <w:rPr>
+          <w:rFonts w:ascii="Times New Roman" w:cs="Times New Roman" w:eastAsia="Times New Roman" w:hAnsi="Times New Roman"/>
+          <w:sz w:val="24"/>
+          <w:szCs w:val="24"/>
+        </w:rPr>
+      </w:pPr>
+      <w:r>
+        <w:rPr>
+          <w:rtl w:val="0"/>
+        </w:rPr>
+      </w:r>
+    </w:p>
+    <w:p>
+      <w:pPr>
+        <w:numPr>
+          <w:ilvl w:val="0"/>
+          <w:numId w:val="2"/>
+        </w:numPr>
+        <w:ind w:left="720" w:hanging="360"/>
+        <w:rPr>
+          <w:rFonts w:ascii="Times New Roman" w:cs="Times New Roman" w:eastAsia="Times New Roman" w:hAnsi="Times New Roman"/>
+          <w:sz w:val="24"/>
+          <w:szCs w:val="24"/>
+          <w:u w:val="none"/>
+        </w:rPr>
+      </w:pPr>
+      <w:r>
+        <w:rPr>
+          <w:rFonts w:ascii="Times New Roman" w:cs="Times New Roman" w:eastAsia="Times New Roman" w:hAnsi="Times New Roman"/>
+          <w:b w:val="1"/>
+          <w:i w:val="1"/>
+          <w:sz w:val="24"/>
+          <w:szCs w:val="24"/>
+          <w:rtl w:val="0"/>
+        </w:rPr>
+        <w:t xml:space="preserve">Estación:</w:t>
+      </w:r>
+      <w:r>
+        <w:rPr>
+          <w:rFonts w:ascii="Times New Roman" w:cs="Times New Roman" w:eastAsia="Times New Roman" w:hAnsi="Times New Roman"/>
+          <w:sz w:val="24"/>
+          <w:szCs w:val="24"/>
+          <w:rtl w:val="0"/>
+        </w:rPr>
+        <w:t xml:space="preserve"> Una estación de metro es un lugar designado a lo largo de una línea de metro donde los pasajeros pueden abordar o descender de los trenes. Las estaciones suelen estar ubicadas estratégicamente en áreas de alta densidad de población, centros comerciales, instituciones educativas u otros puntos de interés. Cada estación tiene su propio nombre y puede contar con instalaciones como taquillas, torniquetes, andenes, escaleras mecánicas y ascensores para facilitar el acceso de los pasajeros. Las estaciones de metro son puntos clave en el sistema de transporte y permiten la transferencia entre diferentes líneas de metro.</w:t>
+      </w:r>
+      <w:r>
+        <w:rPr>
+          <w:rtl w:val="0"/>
+        </w:rPr>
+      </w:r>
+    </w:p>
+    <w:p>
+      <w:pPr>
+        <w:rPr>
+          <w:rFonts w:ascii="Times New Roman" w:cs="Times New Roman" w:eastAsia="Times New Roman" w:hAnsi="Times New Roman"/>
+          <w:b w:val="1"/>
+          <w:i w:val="1"/>
+          <w:sz w:val="24"/>
+          <w:szCs w:val="24"/>
+        </w:rPr>
+      </w:pPr>
+      <w:r>
+        <w:rPr>
+          <w:rtl w:val="0"/>
+        </w:rPr>
+      </w:r>
+    </w:p>
+    <w:p>
+      <w:pPr>
+        <w:rPr>
+          <w:rFonts w:ascii="Times New Roman" w:cs="Times New Roman" w:eastAsia="Times New Roman" w:hAnsi="Times New Roman"/>
+          <w:i w:val="1"/>
           <w:sz w:val="24"/>
           <w:szCs w:val="24"/>
         </w:rPr>
@@ -853,27 +1038,22 @@
           <w:szCs w:val="24"/>
           <w:rtl w:val="0"/>
         </w:rPr>
-        <w:t xml:space="preserve"> Diagrama de clases de la solución planteada. Adicionalmente, describa en alto nivel la lógica de las tareas que usted definió para aquellos subprogramas cuya solución no sea trivial. </w:t>
-      </w:r>
-    </w:p>
-    <w:p>
-      <w:pPr>
-        <w:jc w:val="center"/>
-        <w:rPr>
-          <w:rFonts w:ascii="Times New Roman" w:cs="Times New Roman" w:eastAsia="Times New Roman" w:hAnsi="Times New Roman"/>
-          <w:sz w:val="24"/>
-          <w:szCs w:val="24"/>
-        </w:rPr>
-      </w:pPr>
-      <w:r>
-        <w:rPr>
-          <w:rtl w:val="0"/>
-        </w:rPr>
-      </w:r>
-    </w:p>
-    <w:p>
-      <w:pPr>
-        <w:ind w:left="0" w:firstLine="0"/>
+        <w:t xml:space="preserve"> </w:t>
+      </w:r>
+      <w:r>
+        <w:rPr>
+          <w:rFonts w:ascii="Times New Roman" w:cs="Times New Roman" w:eastAsia="Times New Roman" w:hAnsi="Times New Roman"/>
+          <w:i w:val="1"/>
+          <w:sz w:val="24"/>
+          <w:szCs w:val="24"/>
+          <w:rtl w:val="0"/>
+        </w:rPr>
+        <w:t xml:space="preserve">Diagrama de clases de la solución planteada. Adicionalmente, describa en alto nivel la lógica de las tareas que usted definió para aquellos subprogramas cuya solución no sea trivial. </w:t>
+      </w:r>
+    </w:p>
+    <w:p>
+      <w:pPr>
+        <w:jc w:val="center"/>
         <w:rPr>
           <w:rFonts w:ascii="Times New Roman" w:cs="Times New Roman" w:eastAsia="Times New Roman" w:hAnsi="Times New Roman"/>
           <w:sz w:val="24"/>
@@ -890,12 +1070,12 @@
           <wp:anchor allowOverlap="1" behindDoc="0" distB="114300" distT="114300" distL="114300" distR="114300" hidden="0" layoutInCell="1" locked="0" relativeHeight="0" simplePos="0">
             <wp:simplePos x="0" y="0"/>
             <wp:positionH relativeFrom="column">
-              <wp:posOffset>-504824</wp:posOffset>
+              <wp:posOffset>-804729</wp:posOffset>
             </wp:positionH>
             <wp:positionV relativeFrom="paragraph">
-              <wp:posOffset>169943</wp:posOffset>
+              <wp:posOffset>227335</wp:posOffset>
             </wp:positionV>
-            <wp:extent cx="7627111" cy="3706918"/>
+            <wp:extent cx="7929430" cy="3850872"/>
             <wp:effectExtent b="0" l="0" r="0" t="0"/>
             <wp:wrapSquare wrapText="bothSides" distB="114300" distT="114300" distL="114300" distR="114300"/>
             <wp:docPr id="1" name="image1.png"/>
@@ -916,7 +1096,7 @@
                   <pic:spPr>
                     <a:xfrm>
                       <a:off x="0" y="0"/>
-                      <a:ext cx="7627111" cy="3706918"/>
+                      <a:ext cx="7929430" cy="3850872"/>
                     </a:xfrm>
                     <a:prstGeom prst="rect"/>
                     <a:ln/>
@@ -933,8 +1113,6 @@
         <w:ind w:left="0" w:firstLine="0"/>
         <w:rPr>
           <w:rFonts w:ascii="Times New Roman" w:cs="Times New Roman" w:eastAsia="Times New Roman" w:hAnsi="Times New Roman"/>
-          <w:b w:val="1"/>
-          <w:i w:val="1"/>
           <w:sz w:val="24"/>
           <w:szCs w:val="24"/>
         </w:rPr>
@@ -967,6 +1145,24 @@
         <w:ind w:left="0" w:firstLine="0"/>
         <w:rPr>
           <w:rFonts w:ascii="Times New Roman" w:cs="Times New Roman" w:eastAsia="Times New Roman" w:hAnsi="Times New Roman"/>
+          <w:b w:val="1"/>
+          <w:i w:val="1"/>
+          <w:sz w:val="24"/>
+          <w:szCs w:val="24"/>
+        </w:rPr>
+      </w:pPr>
+      <w:r>
+        <w:rPr>
+          <w:rtl w:val="0"/>
+        </w:rPr>
+      </w:r>
+    </w:p>
+    <w:p>
+      <w:pPr>
+        <w:ind w:left="0" w:firstLine="0"/>
+        <w:rPr>
+          <w:rFonts w:ascii="Times New Roman" w:cs="Times New Roman" w:eastAsia="Times New Roman" w:hAnsi="Times New Roman"/>
+          <w:i w:val="1"/>
           <w:sz w:val="24"/>
           <w:szCs w:val="24"/>
         </w:rPr>
@@ -989,7 +1185,17 @@
           <w:szCs w:val="24"/>
           <w:rtl w:val="0"/>
         </w:rPr>
-        <w:t xml:space="preserve"> problemas de desarrollo que afrontó. </w:t>
+        <w:t xml:space="preserve"> </w:t>
+      </w:r>
+      <w:r>
+        <w:rPr>
+          <w:rFonts w:ascii="Times New Roman" w:cs="Times New Roman" w:eastAsia="Times New Roman" w:hAnsi="Times New Roman"/>
+          <w:i w:val="1"/>
+          <w:sz w:val="24"/>
+          <w:szCs w:val="24"/>
+          <w:rtl w:val="0"/>
+        </w:rPr>
+        <w:t xml:space="preserve">problemas de desarrollo que afrontó. </w:t>
       </w:r>
     </w:p>
     <w:p>
@@ -1022,7 +1228,7 @@
           <w:szCs w:val="24"/>
           <w:rtl w:val="0"/>
         </w:rPr>
-        <w:t xml:space="preserve">El reto al simular una red de metro es manejar bien la herencia y usar de manera eficiente objetos de otras clases. Esto significa entender cómo conectar clases además de aprovechar código ya hecho para organizar el simulador. También implica saber cómo usar objetos de distintas clases para que todo funcione bien juntos.</w:t>
+        <w:t xml:space="preserve">El reto al simular una red de metro es manejar de manera eficiente objetos de otras clases. Esto significa entender cómo conectar clases de forma adecuada. También implica saber cómo usar objetos de distintas clases para que todo funcione bien juntos.</w:t>
       </w:r>
     </w:p>
     <w:p>
@@ -1064,6 +1270,7 @@
         <w:ind w:left="0" w:firstLine="0"/>
         <w:rPr>
           <w:rFonts w:ascii="Times New Roman" w:cs="Times New Roman" w:eastAsia="Times New Roman" w:hAnsi="Times New Roman"/>
+          <w:i w:val="1"/>
           <w:sz w:val="24"/>
           <w:szCs w:val="24"/>
         </w:rPr>
@@ -1086,132 +1293,901 @@
           <w:szCs w:val="24"/>
           <w:rtl w:val="0"/>
         </w:rPr>
-        <w:t xml:space="preserve">. Evolución de la solución y consideraciones para tener en cuenta en la implementación.</w:t>
-      </w:r>
-    </w:p>
-    <w:p>
-      <w:pPr>
-        <w:rPr/>
-      </w:pPr>
-      <w:r>
-        <w:rPr>
-          <w:rtl w:val="0"/>
-        </w:rPr>
-      </w:r>
-    </w:p>
-    <w:p>
-      <w:pPr>
-        <w:rPr/>
-      </w:pPr>
-      <w:r>
-        <w:rPr>
-          <w:rtl w:val="0"/>
-        </w:rPr>
-      </w:r>
-    </w:p>
-    <w:p>
-      <w:pPr>
-        <w:jc w:val="center"/>
-        <w:rPr/>
-      </w:pPr>
-      <w:r>
-        <w:rPr>
-          <w:rtl w:val="0"/>
-        </w:rPr>
-      </w:r>
-    </w:p>
-    <w:p>
-      <w:pPr>
-        <w:jc w:val="center"/>
-        <w:rPr/>
-      </w:pPr>
-      <w:r>
-        <w:rPr>
-          <w:rtl w:val="0"/>
-        </w:rPr>
-      </w:r>
-    </w:p>
-    <w:p>
-      <w:pPr>
-        <w:jc w:val="center"/>
-        <w:rPr/>
-      </w:pPr>
-      <w:r>
-        <w:rPr>
-          <w:rtl w:val="0"/>
-        </w:rPr>
-      </w:r>
-    </w:p>
-    <w:p>
-      <w:pPr>
-        <w:jc w:val="center"/>
-        <w:rPr/>
-      </w:pPr>
-      <w:r>
-        <w:rPr>
-          <w:rtl w:val="0"/>
-        </w:rPr>
-      </w:r>
-    </w:p>
-    <w:p>
-      <w:pPr>
-        <w:jc w:val="center"/>
-        <w:rPr/>
-      </w:pPr>
-      <w:r>
-        <w:rPr>
-          <w:rtl w:val="0"/>
-        </w:rPr>
-      </w:r>
-    </w:p>
-    <w:p>
-      <w:pPr>
-        <w:jc w:val="center"/>
-        <w:rPr/>
-      </w:pPr>
-      <w:r>
-        <w:rPr>
-          <w:rtl w:val="0"/>
-        </w:rPr>
-      </w:r>
-    </w:p>
-    <w:p>
-      <w:pPr>
-        <w:jc w:val="center"/>
-        <w:rPr/>
-      </w:pPr>
-      <w:r>
-        <w:rPr>
-          <w:rtl w:val="0"/>
-        </w:rPr>
-      </w:r>
-    </w:p>
-    <w:p>
-      <w:pPr>
-        <w:jc w:val="center"/>
-        <w:rPr/>
-      </w:pPr>
-      <w:r>
-        <w:rPr>
-          <w:rtl w:val="0"/>
-        </w:rPr>
-      </w:r>
-    </w:p>
-    <w:p>
-      <w:pPr>
-        <w:jc w:val="center"/>
-        <w:rPr/>
-      </w:pPr>
-      <w:r>
-        <w:rPr>
-          <w:rtl w:val="0"/>
-        </w:rPr>
-      </w:r>
-    </w:p>
-    <w:p>
-      <w:pPr>
-        <w:jc w:val="center"/>
-        <w:rPr/>
+        <w:t xml:space="preserve">.</w:t>
+      </w:r>
+      <w:r>
+        <w:rPr>
+          <w:rFonts w:ascii="Times New Roman" w:cs="Times New Roman" w:eastAsia="Times New Roman" w:hAnsi="Times New Roman"/>
+          <w:i w:val="1"/>
+          <w:sz w:val="24"/>
+          <w:szCs w:val="24"/>
+          <w:rtl w:val="0"/>
+        </w:rPr>
+        <w:t xml:space="preserve"> Evolución de la solución y consideraciones para tener en cuenta en la implementación.</w:t>
+      </w:r>
+    </w:p>
+    <w:p>
+      <w:pPr>
+        <w:ind w:left="0" w:firstLine="0"/>
+        <w:rPr>
+          <w:rFonts w:ascii="Times New Roman" w:cs="Times New Roman" w:eastAsia="Times New Roman" w:hAnsi="Times New Roman"/>
+          <w:sz w:val="24"/>
+          <w:szCs w:val="24"/>
+        </w:rPr>
+      </w:pPr>
+      <w:r>
+        <w:rPr>
+          <w:rFonts w:ascii="Times New Roman" w:cs="Times New Roman" w:eastAsia="Times New Roman" w:hAnsi="Times New Roman"/>
+          <w:i w:val="1"/>
+          <w:sz w:val="24"/>
+          <w:szCs w:val="24"/>
+          <w:rtl w:val="0"/>
+        </w:rPr>
+        <w:br w:type="textWrapping"/>
+      </w:r>
+      <w:r>
+        <w:rPr>
+          <w:rFonts w:ascii="Times New Roman" w:cs="Times New Roman" w:eastAsia="Times New Roman" w:hAnsi="Times New Roman"/>
+          <w:sz w:val="24"/>
+          <w:szCs w:val="24"/>
+          <w:rtl w:val="0"/>
+        </w:rPr>
+        <w:t xml:space="preserve">Inicialmente, la propuesta de solución se limitaba al uso de únicamente dos clases, denominadas</w:t>
+      </w:r>
+      <w:r>
+        <w:rPr>
+          <w:rFonts w:ascii="Times New Roman" w:cs="Times New Roman" w:eastAsia="Times New Roman" w:hAnsi="Times New Roman"/>
+          <w:i w:val="1"/>
+          <w:sz w:val="24"/>
+          <w:szCs w:val="24"/>
+          <w:rtl w:val="0"/>
+        </w:rPr>
+        <w:t xml:space="preserve"> "estación"</w:t>
+      </w:r>
+      <w:r>
+        <w:rPr>
+          <w:rFonts w:ascii="Times New Roman" w:cs="Times New Roman" w:eastAsia="Times New Roman" w:hAnsi="Times New Roman"/>
+          <w:sz w:val="24"/>
+          <w:szCs w:val="24"/>
+          <w:rtl w:val="0"/>
+        </w:rPr>
+        <w:t xml:space="preserve"> y </w:t>
+      </w:r>
+      <w:r>
+        <w:rPr>
+          <w:rFonts w:ascii="Times New Roman" w:cs="Times New Roman" w:eastAsia="Times New Roman" w:hAnsi="Times New Roman"/>
+          <w:i w:val="1"/>
+          <w:sz w:val="24"/>
+          <w:szCs w:val="24"/>
+          <w:rtl w:val="0"/>
+        </w:rPr>
+        <w:t xml:space="preserve">"línea"</w:t>
+      </w:r>
+      <w:r>
+        <w:rPr>
+          <w:rFonts w:ascii="Times New Roman" w:cs="Times New Roman" w:eastAsia="Times New Roman" w:hAnsi="Times New Roman"/>
+          <w:sz w:val="24"/>
+          <w:szCs w:val="24"/>
+          <w:rtl w:val="0"/>
+        </w:rPr>
+        <w:t xml:space="preserve">. En la versión final de la solución, se introdujo una clase adicional llamada </w:t>
+      </w:r>
+      <w:r>
+        <w:rPr>
+          <w:rFonts w:ascii="Times New Roman" w:cs="Times New Roman" w:eastAsia="Times New Roman" w:hAnsi="Times New Roman"/>
+          <w:i w:val="1"/>
+          <w:sz w:val="24"/>
+          <w:szCs w:val="24"/>
+          <w:rtl w:val="0"/>
+        </w:rPr>
+        <w:t xml:space="preserve">"metro",</w:t>
+      </w:r>
+      <w:r>
+        <w:rPr>
+          <w:rFonts w:ascii="Times New Roman" w:cs="Times New Roman" w:eastAsia="Times New Roman" w:hAnsi="Times New Roman"/>
+          <w:sz w:val="24"/>
+          <w:szCs w:val="24"/>
+          <w:rtl w:val="0"/>
+        </w:rPr>
+        <w:t xml:space="preserve"> diseñada para supervisar las líneas dentro de la red. Tanto los métodos planteados como su implementación experimentaron modificaciones significativas.</w:t>
+      </w:r>
+    </w:p>
+    <w:p>
+      <w:pPr>
+        <w:ind w:left="0" w:firstLine="0"/>
+        <w:rPr>
+          <w:rFonts w:ascii="Times New Roman" w:cs="Times New Roman" w:eastAsia="Times New Roman" w:hAnsi="Times New Roman"/>
+          <w:sz w:val="24"/>
+          <w:szCs w:val="24"/>
+        </w:rPr>
+      </w:pPr>
+      <w:r>
+        <w:rPr>
+          <w:rtl w:val="0"/>
+        </w:rPr>
+      </w:r>
+    </w:p>
+    <w:p>
+      <w:pPr>
+        <w:ind w:left="0" w:firstLine="0"/>
+        <w:rPr>
+          <w:rFonts w:ascii="Times New Roman" w:cs="Times New Roman" w:eastAsia="Times New Roman" w:hAnsi="Times New Roman"/>
+          <w:sz w:val="24"/>
+          <w:szCs w:val="24"/>
+        </w:rPr>
+      </w:pPr>
+      <w:r>
+        <w:rPr>
+          <w:rFonts w:ascii="Times New Roman" w:cs="Times New Roman" w:eastAsia="Times New Roman" w:hAnsi="Times New Roman"/>
+          <w:sz w:val="24"/>
+          <w:szCs w:val="24"/>
+          <w:rtl w:val="0"/>
+        </w:rPr>
+        <w:t xml:space="preserve">Para llevar a cabo la implementación, es crucial considerar la gestión de la memoria dinámica reservada, así como la creación y manipulación de las líneas en forma de arreglos. También se deben abordar los cambios entre una línea y otra para gestionar la simulación de cálculo de tiempo y las estaciones adecuadamente. Es importante destacar que el código presenta errores de compilación.</w:t>
+      </w:r>
+    </w:p>
+    <w:p>
+      <w:pPr>
+        <w:ind w:left="0" w:firstLine="0"/>
+        <w:rPr>
+          <w:rFonts w:ascii="Times New Roman" w:cs="Times New Roman" w:eastAsia="Times New Roman" w:hAnsi="Times New Roman"/>
+          <w:sz w:val="24"/>
+          <w:szCs w:val="24"/>
+        </w:rPr>
+      </w:pPr>
+      <w:r>
+        <w:rPr>
+          <w:rtl w:val="0"/>
+        </w:rPr>
+      </w:r>
+    </w:p>
+    <w:p>
+      <w:pPr>
+        <w:rPr>
+          <w:rFonts w:ascii="Times New Roman" w:cs="Times New Roman" w:eastAsia="Times New Roman" w:hAnsi="Times New Roman"/>
+          <w:b w:val="1"/>
+          <w:sz w:val="24"/>
+          <w:szCs w:val="24"/>
+        </w:rPr>
+      </w:pPr>
+      <w:r>
+        <w:rPr>
+          <w:rtl w:val="0"/>
+        </w:rPr>
+      </w:r>
+    </w:p>
+    <w:p>
+      <w:pPr>
+        <w:rPr>
+          <w:rFonts w:ascii="Times New Roman" w:cs="Times New Roman" w:eastAsia="Times New Roman" w:hAnsi="Times New Roman"/>
+          <w:b w:val="1"/>
+          <w:sz w:val="24"/>
+          <w:szCs w:val="24"/>
+        </w:rPr>
+      </w:pPr>
+      <w:r>
+        <w:rPr>
+          <w:rtl w:val="0"/>
+        </w:rPr>
+      </w:r>
+    </w:p>
+    <w:p>
+      <w:pPr>
+        <w:rPr>
+          <w:rFonts w:ascii="Times New Roman" w:cs="Times New Roman" w:eastAsia="Times New Roman" w:hAnsi="Times New Roman"/>
+          <w:b w:val="1"/>
+          <w:sz w:val="24"/>
+          <w:szCs w:val="24"/>
+        </w:rPr>
+      </w:pPr>
+      <w:r>
+        <w:rPr>
+          <w:rtl w:val="0"/>
+        </w:rPr>
+      </w:r>
+    </w:p>
+    <w:p>
+      <w:pPr>
+        <w:rPr>
+          <w:rFonts w:ascii="Times New Roman" w:cs="Times New Roman" w:eastAsia="Times New Roman" w:hAnsi="Times New Roman"/>
+          <w:b w:val="1"/>
+          <w:sz w:val="24"/>
+          <w:szCs w:val="24"/>
+        </w:rPr>
+      </w:pPr>
+      <w:r>
+        <w:rPr>
+          <w:rtl w:val="0"/>
+        </w:rPr>
+      </w:r>
+    </w:p>
+    <w:p>
+      <w:pPr>
+        <w:rPr>
+          <w:rFonts w:ascii="Times New Roman" w:cs="Times New Roman" w:eastAsia="Times New Roman" w:hAnsi="Times New Roman"/>
+          <w:b w:val="1"/>
+          <w:sz w:val="24"/>
+          <w:szCs w:val="24"/>
+        </w:rPr>
+      </w:pPr>
+      <w:r>
+        <w:rPr>
+          <w:rtl w:val="0"/>
+        </w:rPr>
+      </w:r>
+    </w:p>
+    <w:p>
+      <w:pPr>
+        <w:rPr>
+          <w:rFonts w:ascii="Times New Roman" w:cs="Times New Roman" w:eastAsia="Times New Roman" w:hAnsi="Times New Roman"/>
+          <w:b w:val="1"/>
+          <w:sz w:val="24"/>
+          <w:szCs w:val="24"/>
+        </w:rPr>
+      </w:pPr>
+      <w:r>
+        <w:rPr>
+          <w:rtl w:val="0"/>
+        </w:rPr>
+      </w:r>
+    </w:p>
+    <w:p>
+      <w:pPr>
+        <w:rPr>
+          <w:rFonts w:ascii="Times New Roman" w:cs="Times New Roman" w:eastAsia="Times New Roman" w:hAnsi="Times New Roman"/>
+          <w:b w:val="1"/>
+          <w:sz w:val="24"/>
+          <w:szCs w:val="24"/>
+        </w:rPr>
+      </w:pPr>
+      <w:r>
+        <w:rPr>
+          <w:rtl w:val="0"/>
+        </w:rPr>
+      </w:r>
+    </w:p>
+    <w:p>
+      <w:pPr>
+        <w:rPr>
+          <w:rFonts w:ascii="Times New Roman" w:cs="Times New Roman" w:eastAsia="Times New Roman" w:hAnsi="Times New Roman"/>
+          <w:b w:val="1"/>
+          <w:sz w:val="24"/>
+          <w:szCs w:val="24"/>
+        </w:rPr>
+      </w:pPr>
+      <w:r>
+        <w:rPr>
+          <w:rtl w:val="0"/>
+        </w:rPr>
+      </w:r>
+    </w:p>
+    <w:p>
+      <w:pPr>
+        <w:rPr>
+          <w:rFonts w:ascii="Times New Roman" w:cs="Times New Roman" w:eastAsia="Times New Roman" w:hAnsi="Times New Roman"/>
+          <w:b w:val="1"/>
+          <w:sz w:val="24"/>
+          <w:szCs w:val="24"/>
+        </w:rPr>
+      </w:pPr>
+      <w:r>
+        <w:rPr>
+          <w:rtl w:val="0"/>
+        </w:rPr>
+      </w:r>
+    </w:p>
+    <w:p>
+      <w:pPr>
+        <w:rPr>
+          <w:rFonts w:ascii="Times New Roman" w:cs="Times New Roman" w:eastAsia="Times New Roman" w:hAnsi="Times New Roman"/>
+          <w:b w:val="1"/>
+          <w:sz w:val="24"/>
+          <w:szCs w:val="24"/>
+        </w:rPr>
+      </w:pPr>
+      <w:r>
+        <w:rPr>
+          <w:rtl w:val="0"/>
+        </w:rPr>
+      </w:r>
+    </w:p>
+    <w:p>
+      <w:pPr>
+        <w:rPr>
+          <w:rFonts w:ascii="Times New Roman" w:cs="Times New Roman" w:eastAsia="Times New Roman" w:hAnsi="Times New Roman"/>
+          <w:b w:val="1"/>
+          <w:sz w:val="24"/>
+          <w:szCs w:val="24"/>
+        </w:rPr>
+      </w:pPr>
+      <w:r>
+        <w:rPr>
+          <w:rtl w:val="0"/>
+        </w:rPr>
+      </w:r>
+    </w:p>
+    <w:p>
+      <w:pPr>
+        <w:rPr>
+          <w:rFonts w:ascii="Times New Roman" w:cs="Times New Roman" w:eastAsia="Times New Roman" w:hAnsi="Times New Roman"/>
+          <w:b w:val="1"/>
+          <w:sz w:val="24"/>
+          <w:szCs w:val="24"/>
+        </w:rPr>
+      </w:pPr>
+      <w:r>
+        <w:rPr>
+          <w:rtl w:val="0"/>
+        </w:rPr>
+      </w:r>
+    </w:p>
+    <w:p>
+      <w:pPr>
+        <w:rPr>
+          <w:rFonts w:ascii="Times New Roman" w:cs="Times New Roman" w:eastAsia="Times New Roman" w:hAnsi="Times New Roman"/>
+          <w:b w:val="1"/>
+          <w:sz w:val="24"/>
+          <w:szCs w:val="24"/>
+        </w:rPr>
+      </w:pPr>
+      <w:r>
+        <w:rPr>
+          <w:rtl w:val="0"/>
+        </w:rPr>
+      </w:r>
+    </w:p>
+    <w:p>
+      <w:pPr>
+        <w:rPr>
+          <w:rFonts w:ascii="Times New Roman" w:cs="Times New Roman" w:eastAsia="Times New Roman" w:hAnsi="Times New Roman"/>
+          <w:b w:val="1"/>
+          <w:sz w:val="24"/>
+          <w:szCs w:val="24"/>
+        </w:rPr>
+      </w:pPr>
+      <w:r>
+        <w:rPr>
+          <w:rtl w:val="0"/>
+        </w:rPr>
+      </w:r>
+    </w:p>
+    <w:p>
+      <w:pPr>
+        <w:rPr>
+          <w:rFonts w:ascii="Times New Roman" w:cs="Times New Roman" w:eastAsia="Times New Roman" w:hAnsi="Times New Roman"/>
+          <w:b w:val="1"/>
+          <w:sz w:val="24"/>
+          <w:szCs w:val="24"/>
+        </w:rPr>
+      </w:pPr>
+      <w:r>
+        <w:rPr>
+          <w:rtl w:val="0"/>
+        </w:rPr>
+      </w:r>
+    </w:p>
+    <w:p>
+      <w:pPr>
+        <w:rPr>
+          <w:rFonts w:ascii="Times New Roman" w:cs="Times New Roman" w:eastAsia="Times New Roman" w:hAnsi="Times New Roman"/>
+          <w:b w:val="1"/>
+          <w:sz w:val="24"/>
+          <w:szCs w:val="24"/>
+        </w:rPr>
+      </w:pPr>
+      <w:r>
+        <w:rPr>
+          <w:rtl w:val="0"/>
+        </w:rPr>
+      </w:r>
+    </w:p>
+    <w:p>
+      <w:pPr>
+        <w:rPr>
+          <w:rFonts w:ascii="Times New Roman" w:cs="Times New Roman" w:eastAsia="Times New Roman" w:hAnsi="Times New Roman"/>
+          <w:b w:val="1"/>
+          <w:sz w:val="24"/>
+          <w:szCs w:val="24"/>
+        </w:rPr>
+      </w:pPr>
+      <w:r>
+        <w:rPr>
+          <w:rtl w:val="0"/>
+        </w:rPr>
+      </w:r>
+    </w:p>
+    <w:p>
+      <w:pPr>
+        <w:rPr>
+          <w:rFonts w:ascii="Times New Roman" w:cs="Times New Roman" w:eastAsia="Times New Roman" w:hAnsi="Times New Roman"/>
+          <w:b w:val="1"/>
+          <w:sz w:val="24"/>
+          <w:szCs w:val="24"/>
+        </w:rPr>
+      </w:pPr>
+      <w:r>
+        <w:rPr>
+          <w:rtl w:val="0"/>
+        </w:rPr>
+      </w:r>
+    </w:p>
+    <w:p>
+      <w:pPr>
+        <w:rPr>
+          <w:rFonts w:ascii="Times New Roman" w:cs="Times New Roman" w:eastAsia="Times New Roman" w:hAnsi="Times New Roman"/>
+          <w:b w:val="1"/>
+          <w:sz w:val="24"/>
+          <w:szCs w:val="24"/>
+        </w:rPr>
+      </w:pPr>
+      <w:r>
+        <w:rPr>
+          <w:rtl w:val="0"/>
+        </w:rPr>
+      </w:r>
+    </w:p>
+    <w:p>
+      <w:pPr>
+        <w:rPr>
+          <w:rFonts w:ascii="Times New Roman" w:cs="Times New Roman" w:eastAsia="Times New Roman" w:hAnsi="Times New Roman"/>
+          <w:b w:val="1"/>
+          <w:sz w:val="24"/>
+          <w:szCs w:val="24"/>
+        </w:rPr>
+      </w:pPr>
+      <w:r>
+        <w:rPr>
+          <w:rtl w:val="0"/>
+        </w:rPr>
+      </w:r>
+    </w:p>
+    <w:p>
+      <w:pPr>
+        <w:rPr>
+          <w:rFonts w:ascii="Times New Roman" w:cs="Times New Roman" w:eastAsia="Times New Roman" w:hAnsi="Times New Roman"/>
+          <w:b w:val="1"/>
+          <w:sz w:val="24"/>
+          <w:szCs w:val="24"/>
+        </w:rPr>
+      </w:pPr>
+      <w:r>
+        <w:rPr>
+          <w:rtl w:val="0"/>
+        </w:rPr>
+      </w:r>
+    </w:p>
+    <w:p>
+      <w:pPr>
+        <w:rPr>
+          <w:rFonts w:ascii="Times New Roman" w:cs="Times New Roman" w:eastAsia="Times New Roman" w:hAnsi="Times New Roman"/>
+          <w:b w:val="1"/>
+          <w:sz w:val="24"/>
+          <w:szCs w:val="24"/>
+        </w:rPr>
+      </w:pPr>
+      <w:r>
+        <w:rPr>
+          <w:rtl w:val="0"/>
+        </w:rPr>
+      </w:r>
+    </w:p>
+    <w:p>
+      <w:pPr>
+        <w:rPr>
+          <w:rFonts w:ascii="Times New Roman" w:cs="Times New Roman" w:eastAsia="Times New Roman" w:hAnsi="Times New Roman"/>
+          <w:b w:val="1"/>
+          <w:sz w:val="24"/>
+          <w:szCs w:val="24"/>
+        </w:rPr>
+      </w:pPr>
+      <w:r>
+        <w:rPr>
+          <w:rtl w:val="0"/>
+        </w:rPr>
+      </w:r>
+    </w:p>
+    <w:p>
+      <w:pPr>
+        <w:rPr>
+          <w:rFonts w:ascii="Times New Roman" w:cs="Times New Roman" w:eastAsia="Times New Roman" w:hAnsi="Times New Roman"/>
+          <w:b w:val="1"/>
+          <w:sz w:val="24"/>
+          <w:szCs w:val="24"/>
+        </w:rPr>
+      </w:pPr>
+      <w:r>
+        <w:rPr>
+          <w:rtl w:val="0"/>
+        </w:rPr>
+      </w:r>
+    </w:p>
+    <w:p>
+      <w:pPr>
+        <w:rPr>
+          <w:rFonts w:ascii="Times New Roman" w:cs="Times New Roman" w:eastAsia="Times New Roman" w:hAnsi="Times New Roman"/>
+          <w:b w:val="1"/>
+          <w:sz w:val="24"/>
+          <w:szCs w:val="24"/>
+        </w:rPr>
+      </w:pPr>
+      <w:r>
+        <w:rPr>
+          <w:rtl w:val="0"/>
+        </w:rPr>
+      </w:r>
+    </w:p>
+    <w:p>
+      <w:pPr>
+        <w:rPr>
+          <w:rFonts w:ascii="Times New Roman" w:cs="Times New Roman" w:eastAsia="Times New Roman" w:hAnsi="Times New Roman"/>
+          <w:b w:val="1"/>
+          <w:sz w:val="24"/>
+          <w:szCs w:val="24"/>
+        </w:rPr>
+      </w:pPr>
+      <w:r>
+        <w:rPr>
+          <w:rtl w:val="0"/>
+        </w:rPr>
+      </w:r>
+    </w:p>
+    <w:p>
+      <w:pPr>
+        <w:rPr>
+          <w:rFonts w:ascii="Times New Roman" w:cs="Times New Roman" w:eastAsia="Times New Roman" w:hAnsi="Times New Roman"/>
+          <w:b w:val="1"/>
+          <w:sz w:val="24"/>
+          <w:szCs w:val="24"/>
+        </w:rPr>
+      </w:pPr>
+      <w:r>
+        <w:rPr>
+          <w:rtl w:val="0"/>
+        </w:rPr>
+      </w:r>
+    </w:p>
+    <w:p>
+      <w:pPr>
+        <w:rPr>
+          <w:rFonts w:ascii="Times New Roman" w:cs="Times New Roman" w:eastAsia="Times New Roman" w:hAnsi="Times New Roman"/>
+          <w:b w:val="1"/>
+          <w:sz w:val="24"/>
+          <w:szCs w:val="24"/>
+        </w:rPr>
+      </w:pPr>
+      <w:r>
+        <w:rPr>
+          <w:rtl w:val="0"/>
+        </w:rPr>
+      </w:r>
+    </w:p>
+    <w:p>
+      <w:pPr>
+        <w:rPr>
+          <w:rFonts w:ascii="Times New Roman" w:cs="Times New Roman" w:eastAsia="Times New Roman" w:hAnsi="Times New Roman"/>
+          <w:b w:val="1"/>
+          <w:sz w:val="24"/>
+          <w:szCs w:val="24"/>
+        </w:rPr>
+      </w:pPr>
+      <w:r>
+        <w:rPr>
+          <w:rtl w:val="0"/>
+        </w:rPr>
+      </w:r>
+    </w:p>
+    <w:p>
+      <w:pPr>
+        <w:rPr>
+          <w:rFonts w:ascii="Times New Roman" w:cs="Times New Roman" w:eastAsia="Times New Roman" w:hAnsi="Times New Roman"/>
+          <w:b w:val="1"/>
+          <w:sz w:val="24"/>
+          <w:szCs w:val="24"/>
+        </w:rPr>
+      </w:pPr>
+      <w:r>
+        <w:rPr>
+          <w:rtl w:val="0"/>
+        </w:rPr>
+      </w:r>
+    </w:p>
+    <w:p>
+      <w:pPr>
+        <w:rPr>
+          <w:rFonts w:ascii="Times New Roman" w:cs="Times New Roman" w:eastAsia="Times New Roman" w:hAnsi="Times New Roman"/>
+          <w:b w:val="1"/>
+          <w:sz w:val="24"/>
+          <w:szCs w:val="24"/>
+        </w:rPr>
+      </w:pPr>
+      <w:r>
+        <w:rPr>
+          <w:rtl w:val="0"/>
+        </w:rPr>
+      </w:r>
+    </w:p>
+    <w:p>
+      <w:pPr>
+        <w:rPr>
+          <w:rFonts w:ascii="Times New Roman" w:cs="Times New Roman" w:eastAsia="Times New Roman" w:hAnsi="Times New Roman"/>
+          <w:b w:val="1"/>
+          <w:sz w:val="24"/>
+          <w:szCs w:val="24"/>
+        </w:rPr>
+      </w:pPr>
+      <w:r>
+        <w:rPr>
+          <w:rtl w:val="0"/>
+        </w:rPr>
+      </w:r>
+    </w:p>
+    <w:p>
+      <w:pPr>
+        <w:rPr>
+          <w:rFonts w:ascii="Times New Roman" w:cs="Times New Roman" w:eastAsia="Times New Roman" w:hAnsi="Times New Roman"/>
+          <w:b w:val="1"/>
+          <w:sz w:val="24"/>
+          <w:szCs w:val="24"/>
+        </w:rPr>
+      </w:pPr>
+      <w:r>
+        <w:rPr>
+          <w:rtl w:val="0"/>
+        </w:rPr>
+      </w:r>
+    </w:p>
+    <w:p>
+      <w:pPr>
+        <w:rPr>
+          <w:rFonts w:ascii="Times New Roman" w:cs="Times New Roman" w:eastAsia="Times New Roman" w:hAnsi="Times New Roman"/>
+          <w:b w:val="1"/>
+          <w:sz w:val="24"/>
+          <w:szCs w:val="24"/>
+        </w:rPr>
+      </w:pPr>
+      <w:r>
+        <w:rPr>
+          <w:rtl w:val="0"/>
+        </w:rPr>
+      </w:r>
+    </w:p>
+    <w:p>
+      <w:pPr>
+        <w:rPr>
+          <w:rFonts w:ascii="Times New Roman" w:cs="Times New Roman" w:eastAsia="Times New Roman" w:hAnsi="Times New Roman"/>
+          <w:b w:val="1"/>
+          <w:sz w:val="24"/>
+          <w:szCs w:val="24"/>
+        </w:rPr>
+      </w:pPr>
+      <w:r>
+        <w:rPr>
+          <w:rtl w:val="0"/>
+        </w:rPr>
+      </w:r>
+    </w:p>
+    <w:p>
+      <w:pPr>
+        <w:rPr>
+          <w:rFonts w:ascii="Times New Roman" w:cs="Times New Roman" w:eastAsia="Times New Roman" w:hAnsi="Times New Roman"/>
+          <w:b w:val="1"/>
+          <w:sz w:val="24"/>
+          <w:szCs w:val="24"/>
+        </w:rPr>
+      </w:pPr>
+      <w:r>
+        <w:rPr>
+          <w:rtl w:val="0"/>
+        </w:rPr>
+      </w:r>
+    </w:p>
+    <w:p>
+      <w:pPr>
+        <w:rPr>
+          <w:rFonts w:ascii="Times New Roman" w:cs="Times New Roman" w:eastAsia="Times New Roman" w:hAnsi="Times New Roman"/>
+          <w:b w:val="1"/>
+          <w:sz w:val="24"/>
+          <w:szCs w:val="24"/>
+        </w:rPr>
+      </w:pPr>
+      <w:r>
+        <w:rPr>
+          <w:rtl w:val="0"/>
+        </w:rPr>
+      </w:r>
+    </w:p>
+    <w:p>
+      <w:pPr>
+        <w:rPr>
+          <w:rFonts w:ascii="Times New Roman" w:cs="Times New Roman" w:eastAsia="Times New Roman" w:hAnsi="Times New Roman"/>
+          <w:b w:val="1"/>
+          <w:sz w:val="24"/>
+          <w:szCs w:val="24"/>
+        </w:rPr>
+      </w:pPr>
+      <w:r>
+        <w:rPr>
+          <w:rtl w:val="0"/>
+        </w:rPr>
+      </w:r>
+    </w:p>
+    <w:p>
+      <w:pPr>
+        <w:rPr>
+          <w:rFonts w:ascii="Times New Roman" w:cs="Times New Roman" w:eastAsia="Times New Roman" w:hAnsi="Times New Roman"/>
+          <w:b w:val="1"/>
+          <w:sz w:val="24"/>
+          <w:szCs w:val="24"/>
+        </w:rPr>
+      </w:pPr>
+      <w:r>
+        <w:rPr>
+          <w:rtl w:val="0"/>
+        </w:rPr>
+      </w:r>
+    </w:p>
+    <w:p>
+      <w:pPr>
+        <w:rPr>
+          <w:rFonts w:ascii="Times New Roman" w:cs="Times New Roman" w:eastAsia="Times New Roman" w:hAnsi="Times New Roman"/>
+          <w:b w:val="1"/>
+          <w:sz w:val="24"/>
+          <w:szCs w:val="24"/>
+        </w:rPr>
+      </w:pPr>
+      <w:r>
+        <w:rPr>
+          <w:rFonts w:ascii="Times New Roman" w:cs="Times New Roman" w:eastAsia="Times New Roman" w:hAnsi="Times New Roman"/>
+          <w:b w:val="1"/>
+          <w:sz w:val="24"/>
+          <w:szCs w:val="24"/>
+          <w:rtl w:val="0"/>
+        </w:rPr>
+        <w:t xml:space="preserve">Cibergrafía:</w:t>
+      </w:r>
+    </w:p>
+    <w:p>
+      <w:pPr>
+        <w:rPr>
+          <w:rFonts w:ascii="Times New Roman" w:cs="Times New Roman" w:eastAsia="Times New Roman" w:hAnsi="Times New Roman"/>
+          <w:b w:val="1"/>
+        </w:rPr>
+      </w:pPr>
+      <w:r>
+        <w:rPr>
+          <w:rtl w:val="0"/>
+        </w:rPr>
+      </w:r>
+    </w:p>
+    <w:p>
+      <w:pPr>
+        <w:numPr>
+          <w:ilvl w:val="0"/>
+          <w:numId w:val="3"/>
+        </w:numPr>
+        <w:ind w:left="720" w:hanging="360"/>
+        <w:rPr>
+          <w:rFonts w:ascii="Times New Roman" w:cs="Times New Roman" w:eastAsia="Times New Roman" w:hAnsi="Times New Roman"/>
+          <w:i w:val="1"/>
+        </w:rPr>
+      </w:pPr>
+      <w:hyperlink r:id="rId7">
+        <w:r>
+          <w:rPr>
+            <w:rFonts w:ascii="Times New Roman" w:cs="Times New Roman" w:eastAsia="Times New Roman" w:hAnsi="Times New Roman"/>
+            <w:i w:val="1"/>
+            <w:color w:val="1155cc"/>
+            <w:u w:val="single"/>
+            <w:rtl w:val="0"/>
+          </w:rPr>
+          <w:t xml:space="preserve">https://www.ferrovial.com/es/recursos/metro/#:~:text=Se%20caracteriza%20por%20ser%20un,a%20otros%20sistemas%20de%20transporte</w:t>
+        </w:r>
+      </w:hyperlink>
+      <w:r>
+        <w:rPr>
+          <w:rFonts w:ascii="Times New Roman" w:cs="Times New Roman" w:eastAsia="Times New Roman" w:hAnsi="Times New Roman"/>
+          <w:i w:val="1"/>
+          <w:rtl w:val="0"/>
+        </w:rPr>
+        <w:t xml:space="preserve">.</w:t>
+      </w:r>
+    </w:p>
+    <w:p>
+      <w:pPr>
+        <w:numPr>
+          <w:ilvl w:val="0"/>
+          <w:numId w:val="3"/>
+        </w:numPr>
+        <w:ind w:left="720" w:hanging="360"/>
+        <w:rPr>
+          <w:rFonts w:ascii="Times New Roman" w:cs="Times New Roman" w:eastAsia="Times New Roman" w:hAnsi="Times New Roman"/>
+          <w:i w:val="1"/>
+          <w:u w:val="none"/>
+        </w:rPr>
+      </w:pPr>
+      <w:hyperlink r:id="rId8">
+        <w:r>
+          <w:rPr>
+            <w:rFonts w:ascii="Times New Roman" w:cs="Times New Roman" w:eastAsia="Times New Roman" w:hAnsi="Times New Roman"/>
+            <w:i w:val="1"/>
+            <w:color w:val="1155cc"/>
+            <w:u w:val="single"/>
+            <w:rtl w:val="0"/>
+          </w:rPr>
+          <w:t xml:space="preserve">https://www.metrodemedellin.gov.co/usuarios/sistema-integrado/#metro</w:t>
+        </w:r>
+      </w:hyperlink>
+      <w:r>
+        <w:rPr>
+          <w:rtl w:val="0"/>
+        </w:rPr>
+      </w:r>
+    </w:p>
+    <w:p>
+      <w:pPr>
+        <w:numPr>
+          <w:ilvl w:val="0"/>
+          <w:numId w:val="3"/>
+        </w:numPr>
+        <w:ind w:left="720" w:hanging="360"/>
+        <w:rPr>
+          <w:rFonts w:ascii="Times New Roman" w:cs="Times New Roman" w:eastAsia="Times New Roman" w:hAnsi="Times New Roman"/>
+          <w:i w:val="1"/>
+          <w:u w:val="none"/>
+        </w:rPr>
+      </w:pPr>
+      <w:hyperlink r:id="rId9">
+        <w:r>
+          <w:rPr>
+            <w:rFonts w:ascii="Times New Roman" w:cs="Times New Roman" w:eastAsia="Times New Roman" w:hAnsi="Times New Roman"/>
+            <w:i w:val="1"/>
+            <w:color w:val="1155cc"/>
+            <w:u w:val="single"/>
+            <w:rtl w:val="0"/>
+          </w:rPr>
+          <w:t xml:space="preserve">https://definicion.de/transporte-publico/</w:t>
+        </w:r>
+      </w:hyperlink>
+      <w:r>
+        <w:rPr>
+          <w:rtl w:val="0"/>
+        </w:rPr>
+      </w:r>
+    </w:p>
+    <w:p>
+      <w:pPr>
+        <w:rPr>
+          <w:rFonts w:ascii="Times New Roman" w:cs="Times New Roman" w:eastAsia="Times New Roman" w:hAnsi="Times New Roman"/>
+          <w:i w:val="1"/>
+        </w:rPr>
+      </w:pPr>
+      <w:r>
+        <w:rPr>
+          <w:rtl w:val="0"/>
+        </w:rPr>
+      </w:r>
+    </w:p>
+    <w:p>
+      <w:pPr>
+        <w:ind w:left="720" w:firstLine="0"/>
+        <w:rPr>
+          <w:rFonts w:ascii="Times New Roman" w:cs="Times New Roman" w:eastAsia="Times New Roman" w:hAnsi="Times New Roman"/>
+          <w:i w:val="1"/>
+        </w:rPr>
+      </w:pPr>
+      <w:r>
+        <w:rPr>
+          <w:rtl w:val="0"/>
+        </w:rPr>
+      </w:r>
+    </w:p>
+    <w:p>
+      <w:pPr>
+        <w:ind w:left="720" w:firstLine="0"/>
+        <w:rPr>
+          <w:rFonts w:ascii="Times New Roman" w:cs="Times New Roman" w:eastAsia="Times New Roman" w:hAnsi="Times New Roman"/>
+          <w:i w:val="1"/>
+        </w:rPr>
       </w:pPr>
       <w:r>
         <w:rPr>
@@ -1376,8 +2352,234 @@
       </w:rPr>
     </w:lvl>
   </w:abstractNum>
+  <w:abstractNum w:abstractNumId="2">
+    <w:lvl w:ilvl="0">
+      <w:start w:val="1"/>
+      <w:numFmt w:val="bullet"/>
+      <w:lvlText w:val="●"/>
+      <w:lvlJc w:val="left"/>
+      <w:pPr>
+        <w:ind w:left="720" w:hanging="360"/>
+      </w:pPr>
+      <w:rPr>
+        <w:u w:val="none"/>
+      </w:rPr>
+    </w:lvl>
+    <w:lvl w:ilvl="1">
+      <w:start w:val="1"/>
+      <w:numFmt w:val="bullet"/>
+      <w:lvlText w:val="○"/>
+      <w:lvlJc w:val="left"/>
+      <w:pPr>
+        <w:ind w:left="1440" w:hanging="360"/>
+      </w:pPr>
+      <w:rPr>
+        <w:u w:val="none"/>
+      </w:rPr>
+    </w:lvl>
+    <w:lvl w:ilvl="2">
+      <w:start w:val="1"/>
+      <w:numFmt w:val="bullet"/>
+      <w:lvlText w:val="■"/>
+      <w:lvlJc w:val="left"/>
+      <w:pPr>
+        <w:ind w:left="2160" w:hanging="360"/>
+      </w:pPr>
+      <w:rPr>
+        <w:u w:val="none"/>
+      </w:rPr>
+    </w:lvl>
+    <w:lvl w:ilvl="3">
+      <w:start w:val="1"/>
+      <w:numFmt w:val="bullet"/>
+      <w:lvlText w:val="●"/>
+      <w:lvlJc w:val="left"/>
+      <w:pPr>
+        <w:ind w:left="2880" w:hanging="360"/>
+      </w:pPr>
+      <w:rPr>
+        <w:u w:val="none"/>
+      </w:rPr>
+    </w:lvl>
+    <w:lvl w:ilvl="4">
+      <w:start w:val="1"/>
+      <w:numFmt w:val="bullet"/>
+      <w:lvlText w:val="○"/>
+      <w:lvlJc w:val="left"/>
+      <w:pPr>
+        <w:ind w:left="3600" w:hanging="360"/>
+      </w:pPr>
+      <w:rPr>
+        <w:u w:val="none"/>
+      </w:rPr>
+    </w:lvl>
+    <w:lvl w:ilvl="5">
+      <w:start w:val="1"/>
+      <w:numFmt w:val="bullet"/>
+      <w:lvlText w:val="■"/>
+      <w:lvlJc w:val="left"/>
+      <w:pPr>
+        <w:ind w:left="4320" w:hanging="360"/>
+      </w:pPr>
+      <w:rPr>
+        <w:u w:val="none"/>
+      </w:rPr>
+    </w:lvl>
+    <w:lvl w:ilvl="6">
+      <w:start w:val="1"/>
+      <w:numFmt w:val="bullet"/>
+      <w:lvlText w:val="●"/>
+      <w:lvlJc w:val="left"/>
+      <w:pPr>
+        <w:ind w:left="5040" w:hanging="360"/>
+      </w:pPr>
+      <w:rPr>
+        <w:u w:val="none"/>
+      </w:rPr>
+    </w:lvl>
+    <w:lvl w:ilvl="7">
+      <w:start w:val="1"/>
+      <w:numFmt w:val="bullet"/>
+      <w:lvlText w:val="○"/>
+      <w:lvlJc w:val="left"/>
+      <w:pPr>
+        <w:ind w:left="5760" w:hanging="360"/>
+      </w:pPr>
+      <w:rPr>
+        <w:u w:val="none"/>
+      </w:rPr>
+    </w:lvl>
+    <w:lvl w:ilvl="8">
+      <w:start w:val="1"/>
+      <w:numFmt w:val="bullet"/>
+      <w:lvlText w:val="■"/>
+      <w:lvlJc w:val="left"/>
+      <w:pPr>
+        <w:ind w:left="6480" w:hanging="360"/>
+      </w:pPr>
+      <w:rPr>
+        <w:u w:val="none"/>
+      </w:rPr>
+    </w:lvl>
+  </w:abstractNum>
+  <w:abstractNum w:abstractNumId="3">
+    <w:lvl w:ilvl="0">
+      <w:start w:val="1"/>
+      <w:numFmt w:val="bullet"/>
+      <w:lvlText w:val="●"/>
+      <w:lvlJc w:val="left"/>
+      <w:pPr>
+        <w:ind w:left="720" w:hanging="360"/>
+      </w:pPr>
+      <w:rPr>
+        <w:u w:val="none"/>
+      </w:rPr>
+    </w:lvl>
+    <w:lvl w:ilvl="1">
+      <w:start w:val="1"/>
+      <w:numFmt w:val="bullet"/>
+      <w:lvlText w:val="○"/>
+      <w:lvlJc w:val="left"/>
+      <w:pPr>
+        <w:ind w:left="1440" w:hanging="360"/>
+      </w:pPr>
+      <w:rPr>
+        <w:u w:val="none"/>
+      </w:rPr>
+    </w:lvl>
+    <w:lvl w:ilvl="2">
+      <w:start w:val="1"/>
+      <w:numFmt w:val="bullet"/>
+      <w:lvlText w:val="■"/>
+      <w:lvlJc w:val="left"/>
+      <w:pPr>
+        <w:ind w:left="2160" w:hanging="360"/>
+      </w:pPr>
+      <w:rPr>
+        <w:u w:val="none"/>
+      </w:rPr>
+    </w:lvl>
+    <w:lvl w:ilvl="3">
+      <w:start w:val="1"/>
+      <w:numFmt w:val="bullet"/>
+      <w:lvlText w:val="●"/>
+      <w:lvlJc w:val="left"/>
+      <w:pPr>
+        <w:ind w:left="2880" w:hanging="360"/>
+      </w:pPr>
+      <w:rPr>
+        <w:u w:val="none"/>
+      </w:rPr>
+    </w:lvl>
+    <w:lvl w:ilvl="4">
+      <w:start w:val="1"/>
+      <w:numFmt w:val="bullet"/>
+      <w:lvlText w:val="○"/>
+      <w:lvlJc w:val="left"/>
+      <w:pPr>
+        <w:ind w:left="3600" w:hanging="360"/>
+      </w:pPr>
+      <w:rPr>
+        <w:u w:val="none"/>
+      </w:rPr>
+    </w:lvl>
+    <w:lvl w:ilvl="5">
+      <w:start w:val="1"/>
+      <w:numFmt w:val="bullet"/>
+      <w:lvlText w:val="■"/>
+      <w:lvlJc w:val="left"/>
+      <w:pPr>
+        <w:ind w:left="4320" w:hanging="360"/>
+      </w:pPr>
+      <w:rPr>
+        <w:u w:val="none"/>
+      </w:rPr>
+    </w:lvl>
+    <w:lvl w:ilvl="6">
+      <w:start w:val="1"/>
+      <w:numFmt w:val="bullet"/>
+      <w:lvlText w:val="●"/>
+      <w:lvlJc w:val="left"/>
+      <w:pPr>
+        <w:ind w:left="5040" w:hanging="360"/>
+      </w:pPr>
+      <w:rPr>
+        <w:u w:val="none"/>
+      </w:rPr>
+    </w:lvl>
+    <w:lvl w:ilvl="7">
+      <w:start w:val="1"/>
+      <w:numFmt w:val="bullet"/>
+      <w:lvlText w:val="○"/>
+      <w:lvlJc w:val="left"/>
+      <w:pPr>
+        <w:ind w:left="5760" w:hanging="360"/>
+      </w:pPr>
+      <w:rPr>
+        <w:u w:val="none"/>
+      </w:rPr>
+    </w:lvl>
+    <w:lvl w:ilvl="8">
+      <w:start w:val="1"/>
+      <w:numFmt w:val="bullet"/>
+      <w:lvlText w:val="■"/>
+      <w:lvlJc w:val="left"/>
+      <w:pPr>
+        <w:ind w:left="6480" w:hanging="360"/>
+      </w:pPr>
+      <w:rPr>
+        <w:u w:val="none"/>
+      </w:rPr>
+    </w:lvl>
+  </w:abstractNum>
   <w:num w:numId="1">
     <w:abstractNumId w:val="1"/>
+  </w:num>
+  <w:num w:numId="2">
+    <w:abstractNumId w:val="2"/>
+  </w:num>
+  <w:num w:numId="3">
+    <w:abstractNumId w:val="3"/>
   </w:num>
 </w:numbering>
 </file>
